--- a/13. DSE/BDSE07-DSE-0922_FrancisAbarca_A1.docx
+++ b/13. DSE/BDSE07-DSE-0922_FrancisAbarca_A1.docx
@@ -1,6 +1,6 @@
 
 <file path=word/document.xml><?xml version="1.0" encoding="utf-8"?>
-<w:document xmlns:wpc="http://schemas.microsoft.com/office/word/2010/wordprocessingCanvas" xmlns:cx="http://schemas.microsoft.com/office/drawing/2014/chartex" xmlns:cx1="http://schemas.microsoft.com/office/drawing/2015/9/8/chartex" xmlns:cx2="http://schemas.microsoft.com/office/drawing/2015/10/21/chartex" xmlns:cx3="http://schemas.microsoft.com/office/drawing/2016/5/9/chartex" xmlns:cx4="http://schemas.microsoft.com/office/drawing/2016/5/10/chartex" xmlns:cx5="http://schemas.microsoft.com/office/drawing/2016/5/11/chartex" xmlns:cx6="http://schemas.microsoft.com/office/drawing/2016/5/12/chartex" xmlns:cx7="http://schemas.microsoft.com/office/drawing/2016/5/13/chartex" xmlns:cx8="http://schemas.microsoft.com/office/drawing/2016/5/14/chartex" xmlns:mc="http://schemas.openxmlformats.org/markup-compatibility/2006" xmlns:aink="http://schemas.microsoft.com/office/drawing/2016/ink" xmlns:am3d="http://schemas.microsoft.com/office/drawing/2017/model3d" xmlns:o="urn:schemas-microsoft-com:office:office" xmlns:oel="http://schemas.microsoft.com/office/2019/extlst" xmlns:r="http://schemas.openxmlformats.org/officeDocument/2006/relationships" xmlns:m="http://schemas.openxmlformats.org/officeDocument/2006/math" xmlns:v="urn:schemas-microsoft-com:vml" xmlns:wp14="http://schemas.microsoft.com/office/word/2010/wordprocessingDrawing" xmlns:wp="http://schemas.openxmlformats.org/drawingml/2006/wordprocessingDrawing" xmlns:w10="urn:schemas-microsoft-com:office:word" xmlns:w="http://schemas.openxmlformats.org/wordprocessingml/2006/main" xmlns:w14="http://schemas.microsoft.com/office/word/2010/wordml" xmlns:w15="http://schemas.microsoft.com/office/word/2012/wordml" xmlns:w16cex="http://schemas.microsoft.com/office/word/2018/wordml/cex" xmlns:w16cid="http://schemas.microsoft.com/office/word/2016/wordml/cid" xmlns:w16="http://schemas.microsoft.com/office/word/2018/wordml" xmlns:w16sdtdh="http://schemas.microsoft.com/office/word/2020/wordml/sdtdatahash" xmlns:w16se="http://schemas.microsoft.com/office/word/2015/wordml/symex" xmlns:wpg="http://schemas.microsoft.com/office/word/2010/wordprocessingGroup" xmlns:wpi="http://schemas.microsoft.com/office/word/2010/wordprocessingInk" xmlns:wne="http://schemas.microsoft.com/office/word/2006/wordml" xmlns:wps="http://schemas.microsoft.com/office/word/2010/wordprocessingShape" mc:Ignorable="w14 w15 w16se w16cid w16 w16cex w16sdtdh wp14">
+<w:document xmlns:wpc="http://schemas.microsoft.com/office/word/2010/wordprocessingCanvas" xmlns:cx="http://schemas.microsoft.com/office/drawing/2014/chartex" xmlns:cx1="http://schemas.microsoft.com/office/drawing/2015/9/8/chartex" xmlns:cx2="http://schemas.microsoft.com/office/drawing/2015/10/21/chartex" xmlns:cx3="http://schemas.microsoft.com/office/drawing/2016/5/9/chartex" xmlns:cx4="http://schemas.microsoft.com/office/drawing/2016/5/10/chartex" xmlns:cx5="http://schemas.microsoft.com/office/drawing/2016/5/11/chartex" xmlns:cx6="http://schemas.microsoft.com/office/drawing/2016/5/12/chartex" xmlns:cx7="http://schemas.microsoft.com/office/drawing/2016/5/13/chartex" xmlns:cx8="http://schemas.microsoft.com/office/drawing/2016/5/14/chartex" xmlns:mc="http://schemas.openxmlformats.org/markup-compatibility/2006" xmlns:aink="http://schemas.microsoft.com/office/drawing/2016/ink" xmlns:am3d="http://schemas.microsoft.com/office/drawing/2017/model3d" xmlns:o="urn:schemas-microsoft-com:office:office" xmlns:oel="http://schemas.microsoft.com/office/2019/extlst" xmlns:r="http://schemas.openxmlformats.org/officeDocument/2006/relationships" xmlns:m="http://schemas.openxmlformats.org/officeDocument/2006/math" xmlns:v="urn:schemas-microsoft-com:vml" xmlns:wp14="http://schemas.microsoft.com/office/word/2010/wordprocessingDrawing" xmlns:wp="http://schemas.openxmlformats.org/drawingml/2006/wordprocessingDrawing" xmlns:w10="urn:schemas-microsoft-com:office:word" xmlns:w="http://schemas.openxmlformats.org/wordprocessingml/2006/main" xmlns:w14="http://schemas.microsoft.com/office/word/2010/wordml" xmlns:w15="http://schemas.microsoft.com/office/word/2012/wordml" xmlns:w16cex="http://schemas.microsoft.com/office/word/2018/wordml/cex" xmlns:w16cid="http://schemas.microsoft.com/office/word/2016/wordml/cid" xmlns:w16="http://schemas.microsoft.com/office/word/2018/wordml" xmlns:w16du="http://schemas.microsoft.com/office/word/2023/wordml/word16du" xmlns:w16sdtdh="http://schemas.microsoft.com/office/word/2020/wordml/sdtdatahash" xmlns:w16se="http://schemas.microsoft.com/office/word/2015/wordml/symex" xmlns:wpg="http://schemas.microsoft.com/office/word/2010/wordprocessingGroup" xmlns:wpi="http://schemas.microsoft.com/office/word/2010/wordprocessingInk" xmlns:wne="http://schemas.microsoft.com/office/word/2006/wordml" xmlns:wps="http://schemas.microsoft.com/office/word/2010/wordprocessingShape" mc:Ignorable="w14 w15 w16se w16cid w16 w16cex w16sdtdh w16du wp14">
   <w:body>
     <w:p>
       <w:pPr>
@@ -27,7 +27,7 @@
         <mc:AlternateContent>
           <mc:Choice Requires="wpg">
             <w:drawing>
-              <wp:inline distT="0" distB="0" distL="0" distR="0" wp14:anchorId="6CE68A8D" wp14:editId="7A71C81D">
+              <wp:inline distT="0" distB="0" distL="0" distR="0" wp14:anchorId="6CE68A8D" wp14:editId="4AEC9E18">
                 <wp:extent cx="3063240" cy="563880"/>
                 <wp:effectExtent l="1905" t="0" r="1905" b="3810"/>
                 <wp:docPr id="2028842077" name="Group 1"/>
@@ -984,7 +984,7 @@
           <w:sz w:val="24"/>
           <w:szCs w:val="32"/>
         </w:rPr>
-        <w:t>Microsoft Corporation (Windows Insider Division)</w:t>
+        <w:t>Microsoft Corporation</w:t>
       </w:r>
     </w:p>
     <w:p>
@@ -1162,7 +1162,7 @@
           <w:sz w:val="24"/>
           <w:szCs w:val="32"/>
         </w:rPr>
-        <w:t>Transition Effect</w:t>
+        <w:t>Impact</w:t>
       </w:r>
     </w:p>
     <w:p>
@@ -1320,7 +1320,7 @@
           <w:sz w:val="24"/>
           <w:szCs w:val="32"/>
         </w:rPr>
-        <w:t>Transition Effect</w:t>
+        <w:t>Impact</w:t>
       </w:r>
     </w:p>
     <w:p>
@@ -1455,25 +1455,7 @@
           <w:szCs w:val="32"/>
         </w:rPr>
         <w:lastRenderedPageBreak/>
-        <w:t xml:space="preserve">SAS is known for its high data </w:t>
-      </w:r>
-      <w:proofErr w:type="gramStart"/>
-      <w:r>
-        <w:rPr>
-          <w:rFonts w:ascii="Cambria" w:hAnsi="Cambria"/>
-          <w:sz w:val="24"/>
-          <w:szCs w:val="32"/>
-        </w:rPr>
-        <w:t>security</w:t>
-      </w:r>
-      <w:proofErr w:type="gramEnd"/>
-      <w:r>
-        <w:rPr>
-          <w:rFonts w:ascii="Cambria" w:hAnsi="Cambria"/>
-          <w:sz w:val="24"/>
-          <w:szCs w:val="32"/>
-        </w:rPr>
-        <w:t xml:space="preserve"> and it provides a protected environment for algorithm testing. It also offers excellent customer support.</w:t>
+        <w:t>SAS is known for its high data security and it provides a protected environment for algorithm testing. It also offers excellent customer support.</w:t>
       </w:r>
     </w:p>
     <w:p>
@@ -1539,7 +1521,7 @@
           <w:sz w:val="24"/>
           <w:szCs w:val="32"/>
         </w:rPr>
-        <w:t>Transition Effect</w:t>
+        <w:t>Impact</w:t>
       </w:r>
     </w:p>
     <w:p>
@@ -1688,7 +1670,7 @@
           <w:sz w:val="24"/>
           <w:szCs w:val="32"/>
         </w:rPr>
-        <w:t>Transition Effect</w:t>
+        <w:t>Impact</w:t>
       </w:r>
     </w:p>
     <w:p/>
@@ -1703,7 +1685,7 @@
 </file>
 
 <file path=word/endnotes.xml><?xml version="1.0" encoding="utf-8"?>
-<w:endnotes xmlns:wpc="http://schemas.microsoft.com/office/word/2010/wordprocessingCanvas" xmlns:cx="http://schemas.microsoft.com/office/drawing/2014/chartex" xmlns:cx1="http://schemas.microsoft.com/office/drawing/2015/9/8/chartex" xmlns:cx2="http://schemas.microsoft.com/office/drawing/2015/10/21/chartex" xmlns:cx3="http://schemas.microsoft.com/office/drawing/2016/5/9/chartex" xmlns:cx4="http://schemas.microsoft.com/office/drawing/2016/5/10/chartex" xmlns:cx5="http://schemas.microsoft.com/office/drawing/2016/5/11/chartex" xmlns:cx6="http://schemas.microsoft.com/office/drawing/2016/5/12/chartex" xmlns:cx7="http://schemas.microsoft.com/office/drawing/2016/5/13/chartex" xmlns:cx8="http://schemas.microsoft.com/office/drawing/2016/5/14/chartex" xmlns:mc="http://schemas.openxmlformats.org/markup-compatibility/2006" xmlns:aink="http://schemas.microsoft.com/office/drawing/2016/ink" xmlns:am3d="http://schemas.microsoft.com/office/drawing/2017/model3d" xmlns:o="urn:schemas-microsoft-com:office:office" xmlns:oel="http://schemas.microsoft.com/office/2019/extlst" xmlns:r="http://schemas.openxmlformats.org/officeDocument/2006/relationships" xmlns:m="http://schemas.openxmlformats.org/officeDocument/2006/math" xmlns:v="urn:schemas-microsoft-com:vml" xmlns:wp14="http://schemas.microsoft.com/office/word/2010/wordprocessingDrawing" xmlns:wp="http://schemas.openxmlformats.org/drawingml/2006/wordprocessingDrawing" xmlns:w10="urn:schemas-microsoft-com:office:word" xmlns:w="http://schemas.openxmlformats.org/wordprocessingml/2006/main" xmlns:w14="http://schemas.microsoft.com/office/word/2010/wordml" xmlns:w15="http://schemas.microsoft.com/office/word/2012/wordml" xmlns:w16cex="http://schemas.microsoft.com/office/word/2018/wordml/cex" xmlns:w16cid="http://schemas.microsoft.com/office/word/2016/wordml/cid" xmlns:w16="http://schemas.microsoft.com/office/word/2018/wordml" xmlns:w16sdtdh="http://schemas.microsoft.com/office/word/2020/wordml/sdtdatahash" xmlns:w16se="http://schemas.microsoft.com/office/word/2015/wordml/symex" xmlns:wpg="http://schemas.microsoft.com/office/word/2010/wordprocessingGroup" xmlns:wpi="http://schemas.microsoft.com/office/word/2010/wordprocessingInk" xmlns:wne="http://schemas.microsoft.com/office/word/2006/wordml" xmlns:wps="http://schemas.microsoft.com/office/word/2010/wordprocessingShape" mc:Ignorable="w14 w15 w16se w16cid w16 w16cex w16sdtdh wp14">
+<w:endnotes xmlns:wpc="http://schemas.microsoft.com/office/word/2010/wordprocessingCanvas" xmlns:cx="http://schemas.microsoft.com/office/drawing/2014/chartex" xmlns:cx1="http://schemas.microsoft.com/office/drawing/2015/9/8/chartex" xmlns:cx2="http://schemas.microsoft.com/office/drawing/2015/10/21/chartex" xmlns:cx3="http://schemas.microsoft.com/office/drawing/2016/5/9/chartex" xmlns:cx4="http://schemas.microsoft.com/office/drawing/2016/5/10/chartex" xmlns:cx5="http://schemas.microsoft.com/office/drawing/2016/5/11/chartex" xmlns:cx6="http://schemas.microsoft.com/office/drawing/2016/5/12/chartex" xmlns:cx7="http://schemas.microsoft.com/office/drawing/2016/5/13/chartex" xmlns:cx8="http://schemas.microsoft.com/office/drawing/2016/5/14/chartex" xmlns:mc="http://schemas.openxmlformats.org/markup-compatibility/2006" xmlns:aink="http://schemas.microsoft.com/office/drawing/2016/ink" xmlns:am3d="http://schemas.microsoft.com/office/drawing/2017/model3d" xmlns:o="urn:schemas-microsoft-com:office:office" xmlns:oel="http://schemas.microsoft.com/office/2019/extlst" xmlns:r="http://schemas.openxmlformats.org/officeDocument/2006/relationships" xmlns:m="http://schemas.openxmlformats.org/officeDocument/2006/math" xmlns:v="urn:schemas-microsoft-com:vml" xmlns:wp14="http://schemas.microsoft.com/office/word/2010/wordprocessingDrawing" xmlns:wp="http://schemas.openxmlformats.org/drawingml/2006/wordprocessingDrawing" xmlns:w10="urn:schemas-microsoft-com:office:word" xmlns:w="http://schemas.openxmlformats.org/wordprocessingml/2006/main" xmlns:w14="http://schemas.microsoft.com/office/word/2010/wordml" xmlns:w15="http://schemas.microsoft.com/office/word/2012/wordml" xmlns:w16cex="http://schemas.microsoft.com/office/word/2018/wordml/cex" xmlns:w16cid="http://schemas.microsoft.com/office/word/2016/wordml/cid" xmlns:w16="http://schemas.microsoft.com/office/word/2018/wordml" xmlns:w16du="http://schemas.microsoft.com/office/word/2023/wordml/word16du" xmlns:w16sdtdh="http://schemas.microsoft.com/office/word/2020/wordml/sdtdatahash" xmlns:w16se="http://schemas.microsoft.com/office/word/2015/wordml/symex" xmlns:wpg="http://schemas.microsoft.com/office/word/2010/wordprocessingGroup" xmlns:wpi="http://schemas.microsoft.com/office/word/2010/wordprocessingInk" xmlns:wne="http://schemas.microsoft.com/office/word/2006/wordml" xmlns:wps="http://schemas.microsoft.com/office/word/2010/wordprocessingShape" mc:Ignorable="w14 w15 w16se w16cid w16 w16cex w16sdtdh w16du wp14">
   <w:endnote w:type="separator" w:id="-1">
     <w:p>
       <w:pPr>
@@ -1728,7 +1710,7 @@
 </file>
 
 <file path=word/footnotes.xml><?xml version="1.0" encoding="utf-8"?>
-<w:footnotes xmlns:wpc="http://schemas.microsoft.com/office/word/2010/wordprocessingCanvas" xmlns:cx="http://schemas.microsoft.com/office/drawing/2014/chartex" xmlns:cx1="http://schemas.microsoft.com/office/drawing/2015/9/8/chartex" xmlns:cx2="http://schemas.microsoft.com/office/drawing/2015/10/21/chartex" xmlns:cx3="http://schemas.microsoft.com/office/drawing/2016/5/9/chartex" xmlns:cx4="http://schemas.microsoft.com/office/drawing/2016/5/10/chartex" xmlns:cx5="http://schemas.microsoft.com/office/drawing/2016/5/11/chartex" xmlns:cx6="http://schemas.microsoft.com/office/drawing/2016/5/12/chartex" xmlns:cx7="http://schemas.microsoft.com/office/drawing/2016/5/13/chartex" xmlns:cx8="http://schemas.microsoft.com/office/drawing/2016/5/14/chartex" xmlns:mc="http://schemas.openxmlformats.org/markup-compatibility/2006" xmlns:aink="http://schemas.microsoft.com/office/drawing/2016/ink" xmlns:am3d="http://schemas.microsoft.com/office/drawing/2017/model3d" xmlns:o="urn:schemas-microsoft-com:office:office" xmlns:oel="http://schemas.microsoft.com/office/2019/extlst" xmlns:r="http://schemas.openxmlformats.org/officeDocument/2006/relationships" xmlns:m="http://schemas.openxmlformats.org/officeDocument/2006/math" xmlns:v="urn:schemas-microsoft-com:vml" xmlns:wp14="http://schemas.microsoft.com/office/word/2010/wordprocessingDrawing" xmlns:wp="http://schemas.openxmlformats.org/drawingml/2006/wordprocessingDrawing" xmlns:w10="urn:schemas-microsoft-com:office:word" xmlns:w="http://schemas.openxmlformats.org/wordprocessingml/2006/main" xmlns:w14="http://schemas.microsoft.com/office/word/2010/wordml" xmlns:w15="http://schemas.microsoft.com/office/word/2012/wordml" xmlns:w16cex="http://schemas.microsoft.com/office/word/2018/wordml/cex" xmlns:w16cid="http://schemas.microsoft.com/office/word/2016/wordml/cid" xmlns:w16="http://schemas.microsoft.com/office/word/2018/wordml" xmlns:w16sdtdh="http://schemas.microsoft.com/office/word/2020/wordml/sdtdatahash" xmlns:w16se="http://schemas.microsoft.com/office/word/2015/wordml/symex" xmlns:wpg="http://schemas.microsoft.com/office/word/2010/wordprocessingGroup" xmlns:wpi="http://schemas.microsoft.com/office/word/2010/wordprocessingInk" xmlns:wne="http://schemas.microsoft.com/office/word/2006/wordml" xmlns:wps="http://schemas.microsoft.com/office/word/2010/wordprocessingShape" mc:Ignorable="w14 w15 w16se w16cid w16 w16cex w16sdtdh wp14">
+<w:footnotes xmlns:wpc="http://schemas.microsoft.com/office/word/2010/wordprocessingCanvas" xmlns:cx="http://schemas.microsoft.com/office/drawing/2014/chartex" xmlns:cx1="http://schemas.microsoft.com/office/drawing/2015/9/8/chartex" xmlns:cx2="http://schemas.microsoft.com/office/drawing/2015/10/21/chartex" xmlns:cx3="http://schemas.microsoft.com/office/drawing/2016/5/9/chartex" xmlns:cx4="http://schemas.microsoft.com/office/drawing/2016/5/10/chartex" xmlns:cx5="http://schemas.microsoft.com/office/drawing/2016/5/11/chartex" xmlns:cx6="http://schemas.microsoft.com/office/drawing/2016/5/12/chartex" xmlns:cx7="http://schemas.microsoft.com/office/drawing/2016/5/13/chartex" xmlns:cx8="http://schemas.microsoft.com/office/drawing/2016/5/14/chartex" xmlns:mc="http://schemas.openxmlformats.org/markup-compatibility/2006" xmlns:aink="http://schemas.microsoft.com/office/drawing/2016/ink" xmlns:am3d="http://schemas.microsoft.com/office/drawing/2017/model3d" xmlns:o="urn:schemas-microsoft-com:office:office" xmlns:oel="http://schemas.microsoft.com/office/2019/extlst" xmlns:r="http://schemas.openxmlformats.org/officeDocument/2006/relationships" xmlns:m="http://schemas.openxmlformats.org/officeDocument/2006/math" xmlns:v="urn:schemas-microsoft-com:vml" xmlns:wp14="http://schemas.microsoft.com/office/word/2010/wordprocessingDrawing" xmlns:wp="http://schemas.openxmlformats.org/drawingml/2006/wordprocessingDrawing" xmlns:w10="urn:schemas-microsoft-com:office:word" xmlns:w="http://schemas.openxmlformats.org/wordprocessingml/2006/main" xmlns:w14="http://schemas.microsoft.com/office/word/2010/wordml" xmlns:w15="http://schemas.microsoft.com/office/word/2012/wordml" xmlns:w16cex="http://schemas.microsoft.com/office/word/2018/wordml/cex" xmlns:w16cid="http://schemas.microsoft.com/office/word/2016/wordml/cid" xmlns:w16="http://schemas.microsoft.com/office/word/2018/wordml" xmlns:w16du="http://schemas.microsoft.com/office/word/2023/wordml/word16du" xmlns:w16sdtdh="http://schemas.microsoft.com/office/word/2020/wordml/sdtdatahash" xmlns:w16se="http://schemas.microsoft.com/office/word/2015/wordml/symex" xmlns:wpg="http://schemas.microsoft.com/office/word/2010/wordprocessingGroup" xmlns:wpi="http://schemas.microsoft.com/office/word/2010/wordprocessingInk" xmlns:wne="http://schemas.microsoft.com/office/word/2006/wordml" xmlns:wps="http://schemas.microsoft.com/office/word/2010/wordprocessingShape" mc:Ignorable="w14 w15 w16se w16cid w16 w16cex w16sdtdh w16du wp14">
   <w:footnote w:type="separator" w:id="-1">
     <w:p>
       <w:pPr>
@@ -1753,7 +1735,7 @@
 </file>
 
 <file path=word/numbering.xml><?xml version="1.0" encoding="utf-8"?>
-<w:numbering xmlns:wpc="http://schemas.microsoft.com/office/word/2010/wordprocessingCanvas" xmlns:cx="http://schemas.microsoft.com/office/drawing/2014/chartex" xmlns:cx1="http://schemas.microsoft.com/office/drawing/2015/9/8/chartex" xmlns:cx2="http://schemas.microsoft.com/office/drawing/2015/10/21/chartex" xmlns:cx3="http://schemas.microsoft.com/office/drawing/2016/5/9/chartex" xmlns:cx4="http://schemas.microsoft.com/office/drawing/2016/5/10/chartex" xmlns:cx5="http://schemas.microsoft.com/office/drawing/2016/5/11/chartex" xmlns:cx6="http://schemas.microsoft.com/office/drawing/2016/5/12/chartex" xmlns:cx7="http://schemas.microsoft.com/office/drawing/2016/5/13/chartex" xmlns:cx8="http://schemas.microsoft.com/office/drawing/2016/5/14/chartex" xmlns:mc="http://schemas.openxmlformats.org/markup-compatibility/2006" xmlns:aink="http://schemas.microsoft.com/office/drawing/2016/ink" xmlns:am3d="http://schemas.microsoft.com/office/drawing/2017/model3d" xmlns:o="urn:schemas-microsoft-com:office:office" xmlns:oel="http://schemas.microsoft.com/office/2019/extlst" xmlns:r="http://schemas.openxmlformats.org/officeDocument/2006/relationships" xmlns:m="http://schemas.openxmlformats.org/officeDocument/2006/math" xmlns:v="urn:schemas-microsoft-com:vml" xmlns:wp14="http://schemas.microsoft.com/office/word/2010/wordprocessingDrawing" xmlns:wp="http://schemas.openxmlformats.org/drawingml/2006/wordprocessingDrawing" xmlns:w10="urn:schemas-microsoft-com:office:word" xmlns:w="http://schemas.openxmlformats.org/wordprocessingml/2006/main" xmlns:w14="http://schemas.microsoft.com/office/word/2010/wordml" xmlns:w15="http://schemas.microsoft.com/office/word/2012/wordml" xmlns:w16cex="http://schemas.microsoft.com/office/word/2018/wordml/cex" xmlns:w16cid="http://schemas.microsoft.com/office/word/2016/wordml/cid" xmlns:w16="http://schemas.microsoft.com/office/word/2018/wordml" xmlns:w16sdtdh="http://schemas.microsoft.com/office/word/2020/wordml/sdtdatahash" xmlns:w16se="http://schemas.microsoft.com/office/word/2015/wordml/symex" xmlns:wpg="http://schemas.microsoft.com/office/word/2010/wordprocessingGroup" xmlns:wpi="http://schemas.microsoft.com/office/word/2010/wordprocessingInk" xmlns:wne="http://schemas.microsoft.com/office/word/2006/wordml" xmlns:wps="http://schemas.microsoft.com/office/word/2010/wordprocessingShape" mc:Ignorable="w14 w15 w16se w16cid w16 w16cex w16sdtdh wp14">
+<w:numbering xmlns:wpc="http://schemas.microsoft.com/office/word/2010/wordprocessingCanvas" xmlns:cx="http://schemas.microsoft.com/office/drawing/2014/chartex" xmlns:cx1="http://schemas.microsoft.com/office/drawing/2015/9/8/chartex" xmlns:cx2="http://schemas.microsoft.com/office/drawing/2015/10/21/chartex" xmlns:cx3="http://schemas.microsoft.com/office/drawing/2016/5/9/chartex" xmlns:cx4="http://schemas.microsoft.com/office/drawing/2016/5/10/chartex" xmlns:cx5="http://schemas.microsoft.com/office/drawing/2016/5/11/chartex" xmlns:cx6="http://schemas.microsoft.com/office/drawing/2016/5/12/chartex" xmlns:cx7="http://schemas.microsoft.com/office/drawing/2016/5/13/chartex" xmlns:cx8="http://schemas.microsoft.com/office/drawing/2016/5/14/chartex" xmlns:mc="http://schemas.openxmlformats.org/markup-compatibility/2006" xmlns:aink="http://schemas.microsoft.com/office/drawing/2016/ink" xmlns:am3d="http://schemas.microsoft.com/office/drawing/2017/model3d" xmlns:o="urn:schemas-microsoft-com:office:office" xmlns:oel="http://schemas.microsoft.com/office/2019/extlst" xmlns:r="http://schemas.openxmlformats.org/officeDocument/2006/relationships" xmlns:m="http://schemas.openxmlformats.org/officeDocument/2006/math" xmlns:v="urn:schemas-microsoft-com:vml" xmlns:wp14="http://schemas.microsoft.com/office/word/2010/wordprocessingDrawing" xmlns:wp="http://schemas.openxmlformats.org/drawingml/2006/wordprocessingDrawing" xmlns:w10="urn:schemas-microsoft-com:office:word" xmlns:w="http://schemas.openxmlformats.org/wordprocessingml/2006/main" xmlns:w14="http://schemas.microsoft.com/office/word/2010/wordml" xmlns:w15="http://schemas.microsoft.com/office/word/2012/wordml" xmlns:w16cex="http://schemas.microsoft.com/office/word/2018/wordml/cex" xmlns:w16cid="http://schemas.microsoft.com/office/word/2016/wordml/cid" xmlns:w16="http://schemas.microsoft.com/office/word/2018/wordml" xmlns:w16du="http://schemas.microsoft.com/office/word/2023/wordml/word16du" xmlns:w16sdtdh="http://schemas.microsoft.com/office/word/2020/wordml/sdtdatahash" xmlns:w16se="http://schemas.microsoft.com/office/word/2015/wordml/symex" xmlns:wpg="http://schemas.microsoft.com/office/word/2010/wordprocessingGroup" xmlns:wpi="http://schemas.microsoft.com/office/word/2010/wordprocessingInk" xmlns:wne="http://schemas.microsoft.com/office/word/2006/wordml" xmlns:wps="http://schemas.microsoft.com/office/word/2010/wordprocessingShape" mc:Ignorable="w14 w15 w16se w16cid w16 w16cex w16sdtdh w16du wp14">
   <w:abstractNum w:abstractNumId="0" w15:restartNumberingAfterBreak="0">
     <w:nsid w:val="24325983"/>
     <w:multiLevelType w:val="hybridMultilevel"/>
@@ -1850,7 +1832,7 @@
 </file>
 
 <file path=word/styles.xml><?xml version="1.0" encoding="utf-8"?>
-<w:styles xmlns:mc="http://schemas.openxmlformats.org/markup-compatibility/2006" xmlns:r="http://schemas.openxmlformats.org/officeDocument/2006/relationships" xmlns:w="http://schemas.openxmlformats.org/wordprocessingml/2006/main" xmlns:w14="http://schemas.microsoft.com/office/word/2010/wordml" xmlns:w15="http://schemas.microsoft.com/office/word/2012/wordml" xmlns:w16cex="http://schemas.microsoft.com/office/word/2018/wordml/cex" xmlns:w16cid="http://schemas.microsoft.com/office/word/2016/wordml/cid" xmlns:w16="http://schemas.microsoft.com/office/word/2018/wordml" xmlns:w16sdtdh="http://schemas.microsoft.com/office/word/2020/wordml/sdtdatahash" xmlns:w16se="http://schemas.microsoft.com/office/word/2015/wordml/symex" mc:Ignorable="w14 w15 w16se w16cid w16 w16cex w16sdtdh">
+<w:styles xmlns:mc="http://schemas.openxmlformats.org/markup-compatibility/2006" xmlns:r="http://schemas.openxmlformats.org/officeDocument/2006/relationships" xmlns:w="http://schemas.openxmlformats.org/wordprocessingml/2006/main" xmlns:w14="http://schemas.microsoft.com/office/word/2010/wordml" xmlns:w15="http://schemas.microsoft.com/office/word/2012/wordml" xmlns:w16cex="http://schemas.microsoft.com/office/word/2018/wordml/cex" xmlns:w16cid="http://schemas.microsoft.com/office/word/2016/wordml/cid" xmlns:w16="http://schemas.microsoft.com/office/word/2018/wordml" xmlns:w16du="http://schemas.microsoft.com/office/word/2023/wordml/word16du" xmlns:w16sdtdh="http://schemas.microsoft.com/office/word/2020/wordml/sdtdatahash" xmlns:w16se="http://schemas.microsoft.com/office/word/2015/wordml/symex" mc:Ignorable="w14 w15 w16se w16cid w16 w16cex w16sdtdh w16du">
   <w:docDefaults>
     <w:rPrDefault>
       <w:rPr>

--- a/13. DSE/BDSE07-DSE-0922_FrancisAbarca_A1.docx
+++ b/13. DSE/BDSE07-DSE-0922_FrancisAbarca_A1.docx
@@ -1,11 +1,12 @@
 
 <file path=word/document.xml><?xml version="1.0" encoding="utf-8"?>
-<w:document xmlns:wpc="http://schemas.microsoft.com/office/word/2010/wordprocessingCanvas" xmlns:cx="http://schemas.microsoft.com/office/drawing/2014/chartex" xmlns:cx1="http://schemas.microsoft.com/office/drawing/2015/9/8/chartex" xmlns:cx2="http://schemas.microsoft.com/office/drawing/2015/10/21/chartex" xmlns:cx3="http://schemas.microsoft.com/office/drawing/2016/5/9/chartex" xmlns:cx4="http://schemas.microsoft.com/office/drawing/2016/5/10/chartex" xmlns:cx5="http://schemas.microsoft.com/office/drawing/2016/5/11/chartex" xmlns:cx6="http://schemas.microsoft.com/office/drawing/2016/5/12/chartex" xmlns:cx7="http://schemas.microsoft.com/office/drawing/2016/5/13/chartex" xmlns:cx8="http://schemas.microsoft.com/office/drawing/2016/5/14/chartex" xmlns:mc="http://schemas.openxmlformats.org/markup-compatibility/2006" xmlns:aink="http://schemas.microsoft.com/office/drawing/2016/ink" xmlns:am3d="http://schemas.microsoft.com/office/drawing/2017/model3d" xmlns:o="urn:schemas-microsoft-com:office:office" xmlns:oel="http://schemas.microsoft.com/office/2019/extlst" xmlns:r="http://schemas.openxmlformats.org/officeDocument/2006/relationships" xmlns:m="http://schemas.openxmlformats.org/officeDocument/2006/math" xmlns:v="urn:schemas-microsoft-com:vml" xmlns:wp14="http://schemas.microsoft.com/office/word/2010/wordprocessingDrawing" xmlns:wp="http://schemas.openxmlformats.org/drawingml/2006/wordprocessingDrawing" xmlns:w10="urn:schemas-microsoft-com:office:word" xmlns:w="http://schemas.openxmlformats.org/wordprocessingml/2006/main" xmlns:w14="http://schemas.microsoft.com/office/word/2010/wordml" xmlns:w15="http://schemas.microsoft.com/office/word/2012/wordml" xmlns:w16cex="http://schemas.microsoft.com/office/word/2018/wordml/cex" xmlns:w16cid="http://schemas.microsoft.com/office/word/2016/wordml/cid" xmlns:w16="http://schemas.microsoft.com/office/word/2018/wordml" xmlns:w16du="http://schemas.microsoft.com/office/word/2023/wordml/word16du" xmlns:w16sdtdh="http://schemas.microsoft.com/office/word/2020/wordml/sdtdatahash" xmlns:w16se="http://schemas.microsoft.com/office/word/2015/wordml/symex" xmlns:wpg="http://schemas.microsoft.com/office/word/2010/wordprocessingGroup" xmlns:wpi="http://schemas.microsoft.com/office/word/2010/wordprocessingInk" xmlns:wne="http://schemas.microsoft.com/office/word/2006/wordml" xmlns:wps="http://schemas.microsoft.com/office/word/2010/wordprocessingShape" mc:Ignorable="w14 w15 w16se w16cid w16 w16cex w16sdtdh w16du wp14">
+<w:document xmlns:wpc="http://schemas.microsoft.com/office/word/2010/wordprocessingCanvas" xmlns:cx="http://schemas.microsoft.com/office/drawing/2014/chartex" xmlns:cx1="http://schemas.microsoft.com/office/drawing/2015/9/8/chartex" xmlns:cx2="http://schemas.microsoft.com/office/drawing/2015/10/21/chartex" xmlns:cx3="http://schemas.microsoft.com/office/drawing/2016/5/9/chartex" xmlns:cx4="http://schemas.microsoft.com/office/drawing/2016/5/10/chartex" xmlns:cx5="http://schemas.microsoft.com/office/drawing/2016/5/11/chartex" xmlns:cx6="http://schemas.microsoft.com/office/drawing/2016/5/12/chartex" xmlns:cx7="http://schemas.microsoft.com/office/drawing/2016/5/13/chartex" xmlns:cx8="http://schemas.microsoft.com/office/drawing/2016/5/14/chartex" xmlns:mc="http://schemas.openxmlformats.org/markup-compatibility/2006" xmlns:aink="http://schemas.microsoft.com/office/drawing/2016/ink" xmlns:am3d="http://schemas.microsoft.com/office/drawing/2017/model3d" xmlns:o="urn:schemas-microsoft-com:office:office" xmlns:oel="http://schemas.microsoft.com/office/2019/extlst" xmlns:r="http://schemas.openxmlformats.org/officeDocument/2006/relationships" xmlns:m="http://schemas.openxmlformats.org/officeDocument/2006/math" xmlns:v="urn:schemas-microsoft-com:vml" xmlns:wp14="http://schemas.microsoft.com/office/word/2010/wordprocessingDrawing" xmlns:wp="http://schemas.openxmlformats.org/drawingml/2006/wordprocessingDrawing" xmlns:w10="urn:schemas-microsoft-com:office:word" xmlns:w="http://schemas.openxmlformats.org/wordprocessingml/2006/main" xmlns:w14="http://schemas.microsoft.com/office/word/2010/wordml" xmlns:w15="http://schemas.microsoft.com/office/word/2012/wordml" xmlns:w16cex="http://schemas.microsoft.com/office/word/2018/wordml/cex" xmlns:w16cid="http://schemas.microsoft.com/office/word/2016/wordml/cid" xmlns:w16="http://schemas.microsoft.com/office/word/2018/wordml" xmlns:w16sdtdh="http://schemas.microsoft.com/office/word/2020/wordml/sdtdatahash" xmlns:w16se="http://schemas.microsoft.com/office/word/2015/wordml/symex" xmlns:wpg="http://schemas.microsoft.com/office/word/2010/wordprocessingGroup" xmlns:wpi="http://schemas.microsoft.com/office/word/2010/wordprocessingInk" xmlns:wne="http://schemas.microsoft.com/office/word/2006/wordml" xmlns:wps="http://schemas.microsoft.com/office/word/2010/wordprocessingShape" mc:Ignorable="w14 w15 w16se w16cid w16 w16cex w16sdtdh wp14">
   <w:body>
     <w:p>
       <w:pPr>
         <w:spacing w:after="0"/>
         <w:ind w:left="101"/>
+        <w:jc w:val="both"/>
         <w:rPr>
           <w:rFonts w:ascii="Cambria" w:hAnsi="Cambria"/>
         </w:rPr>
@@ -15,7 +16,7 @@
       <w:pPr>
         <w:spacing w:after="102"/>
         <w:ind w:right="4377"/>
-        <w:jc w:val="right"/>
+        <w:jc w:val="both"/>
         <w:rPr>
           <w:rFonts w:ascii="Cambria" w:hAnsi="Cambria"/>
         </w:rPr>
@@ -27,7 +28,7 @@
         <mc:AlternateContent>
           <mc:Choice Requires="wpg">
             <w:drawing>
-              <wp:inline distT="0" distB="0" distL="0" distR="0" wp14:anchorId="6CE68A8D" wp14:editId="4AEC9E18">
+              <wp:inline distT="0" distB="0" distL="0" distR="0" wp14:anchorId="6CE68A8D" wp14:editId="42ECE7E2">
                 <wp:extent cx="3063240" cy="563880"/>
                 <wp:effectExtent l="1905" t="0" r="1905" b="3810"/>
                 <wp:docPr id="2028842077" name="Group 1"/>
@@ -134,7 +135,7 @@
               </wp:inline>
             </w:drawing>
           </mc:Choice>
-          <mc:Fallback>
+          <mc:Fallback xmlns:w16du="http://schemas.microsoft.com/office/word/2023/wordml/word16du">
             <w:pict>
               <v:group w14:anchorId="69192AE8" id="Group 1" o:spid="_x0000_s1026" style="width:241.2pt;height:44.4pt;mso-position-horizontal-relative:char;mso-position-vertical-relative:line" coordsize="30632,5638" o:gfxdata="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">
                 <v:shapetype id="_x0000_t75" coordsize="21600,21600" o:spt="75" o:preferrelative="t" path="m@4@5l@4@11@9@11@9@5xe" filled="f" stroked="f">
@@ -180,6 +181,7 @@
     <w:p>
       <w:pPr>
         <w:spacing w:after="0"/>
+        <w:jc w:val="both"/>
         <w:rPr>
           <w:rFonts w:ascii="Cambria" w:hAnsi="Cambria"/>
         </w:rPr>
@@ -225,6 +227,7 @@
           </w:tcPr>
           <w:p>
             <w:pPr>
+              <w:jc w:val="both"/>
               <w:rPr>
                 <w:rFonts w:ascii="Cambria" w:hAnsi="Cambria"/>
               </w:rPr>
@@ -253,6 +256,7 @@
           <w:p>
             <w:pPr>
               <w:ind w:left="4"/>
+              <w:jc w:val="both"/>
               <w:rPr>
                 <w:rFonts w:ascii="Cambria" w:hAnsi="Cambria"/>
               </w:rPr>
@@ -285,6 +289,7 @@
           </w:tcPr>
           <w:p>
             <w:pPr>
+              <w:jc w:val="both"/>
               <w:rPr>
                 <w:rFonts w:ascii="Cambria" w:hAnsi="Cambria"/>
               </w:rPr>
@@ -313,6 +318,7 @@
           <w:p>
             <w:pPr>
               <w:ind w:left="4"/>
+              <w:jc w:val="both"/>
               <w:rPr>
                 <w:rFonts w:ascii="Cambria" w:hAnsi="Cambria"/>
               </w:rPr>
@@ -345,6 +351,7 @@
           </w:tcPr>
           <w:p>
             <w:pPr>
+              <w:jc w:val="both"/>
               <w:rPr>
                 <w:rFonts w:ascii="Cambria" w:hAnsi="Cambria"/>
               </w:rPr>
@@ -373,6 +380,7 @@
           <w:p>
             <w:pPr>
               <w:ind w:left="4"/>
+              <w:jc w:val="both"/>
               <w:rPr>
                 <w:rFonts w:ascii="Cambria" w:hAnsi="Cambria"/>
               </w:rPr>
@@ -405,6 +413,7 @@
           </w:tcPr>
           <w:p>
             <w:pPr>
+              <w:jc w:val="both"/>
               <w:rPr>
                 <w:rFonts w:ascii="Cambria" w:hAnsi="Cambria"/>
               </w:rPr>
@@ -433,6 +442,7 @@
           <w:p>
             <w:pPr>
               <w:ind w:left="4"/>
+              <w:jc w:val="both"/>
               <w:rPr>
                 <w:rFonts w:ascii="Cambria" w:hAnsi="Cambria"/>
               </w:rPr>
@@ -465,6 +475,7 @@
           </w:tcPr>
           <w:p>
             <w:pPr>
+              <w:jc w:val="both"/>
               <w:rPr>
                 <w:rFonts w:ascii="Cambria" w:hAnsi="Cambria"/>
               </w:rPr>
@@ -493,6 +504,7 @@
           <w:p>
             <w:pPr>
               <w:ind w:left="4"/>
+              <w:jc w:val="both"/>
               <w:rPr>
                 <w:rFonts w:ascii="Cambria" w:hAnsi="Cambria"/>
               </w:rPr>
@@ -525,6 +537,7 @@
           </w:tcPr>
           <w:p>
             <w:pPr>
+              <w:jc w:val="both"/>
               <w:rPr>
                 <w:rFonts w:ascii="Cambria" w:hAnsi="Cambria"/>
               </w:rPr>
@@ -553,6 +566,7 @@
           <w:p>
             <w:pPr>
               <w:ind w:left="4"/>
+              <w:jc w:val="both"/>
               <w:rPr>
                 <w:rFonts w:ascii="Cambria" w:hAnsi="Cambria"/>
               </w:rPr>
@@ -571,6 +585,7 @@
     <w:p>
       <w:pPr>
         <w:spacing w:after="0"/>
+        <w:jc w:val="both"/>
         <w:rPr>
           <w:rFonts w:ascii="Cambria" w:hAnsi="Cambria"/>
         </w:rPr>
@@ -587,6 +602,7 @@
     <w:p>
       <w:pPr>
         <w:spacing w:after="0"/>
+        <w:jc w:val="both"/>
         <w:rPr>
           <w:rFonts w:ascii="Cambria" w:hAnsi="Cambria"/>
         </w:rPr>
@@ -603,6 +619,7 @@
     <w:p>
       <w:pPr>
         <w:spacing w:after="0"/>
+        <w:jc w:val="both"/>
         <w:rPr>
           <w:rFonts w:ascii="Cambria" w:hAnsi="Cambria"/>
         </w:rPr>
@@ -649,6 +666,7 @@
           <w:p>
             <w:pPr>
               <w:ind w:left="108"/>
+              <w:jc w:val="both"/>
               <w:rPr>
                 <w:rFonts w:ascii="Cambria" w:hAnsi="Cambria"/>
               </w:rPr>
@@ -681,6 +699,7 @@
           <w:p>
             <w:pPr>
               <w:ind w:left="108"/>
+              <w:jc w:val="both"/>
               <w:rPr>
                 <w:rFonts w:ascii="Cambria" w:hAnsi="Cambria"/>
               </w:rPr>
@@ -698,6 +717,7 @@
             <w:pPr>
               <w:spacing w:after="16" w:line="256" w:lineRule="auto"/>
               <w:ind w:left="108"/>
+              <w:jc w:val="both"/>
               <w:rPr>
                 <w:rFonts w:ascii="Cambria" w:hAnsi="Cambria"/>
               </w:rPr>
@@ -713,6 +733,7 @@
           <w:p>
             <w:pPr>
               <w:ind w:left="108"/>
+              <w:jc w:val="both"/>
               <w:rPr>
                 <w:rFonts w:ascii="Cambria" w:hAnsi="Cambria"/>
               </w:rPr>
@@ -729,6 +750,7 @@
           <w:p>
             <w:pPr>
               <w:spacing w:after="8"/>
+              <w:jc w:val="both"/>
               <w:rPr>
                 <w:rFonts w:ascii="Cambria" w:hAnsi="Cambria"/>
               </w:rPr>
@@ -748,10 +770,76 @@
                 <w:tab w:val="center" w:pos="1049"/>
                 <w:tab w:val="center" w:pos="5797"/>
               </w:tabs>
+              <w:jc w:val="both"/>
               <w:rPr>
                 <w:rFonts w:ascii="Cambria" w:hAnsi="Cambria"/>
               </w:rPr>
             </w:pPr>
+            <w:r>
+              <w:rPr>
+                <w:rFonts w:ascii="Cambria" w:hAnsi="Cambria"/>
+                <w:noProof/>
+              </w:rPr>
+              <mc:AlternateContent>
+                <mc:Choice Requires="wpi">
+                  <w:drawing>
+                    <wp:anchor distT="0" distB="0" distL="114300" distR="114300" simplePos="0" relativeHeight="251661312" behindDoc="0" locked="0" layoutInCell="1" allowOverlap="1" wp14:anchorId="6AF8FAB1" wp14:editId="2C7FEE7C">
+                      <wp:simplePos x="0" y="0"/>
+                      <wp:positionH relativeFrom="column">
+                        <wp:posOffset>1336675</wp:posOffset>
+                      </wp:positionH>
+                      <wp:positionV relativeFrom="paragraph">
+                        <wp:posOffset>-193040</wp:posOffset>
+                      </wp:positionV>
+                      <wp:extent cx="1402715" cy="563880"/>
+                      <wp:effectExtent l="19050" t="38100" r="26035" b="45720"/>
+                      <wp:wrapNone/>
+                      <wp:docPr id="425646724" name="Ink 3"/>
+                      <wp:cNvGraphicFramePr/>
+                      <a:graphic xmlns:a="http://schemas.openxmlformats.org/drawingml/2006/main">
+                        <a:graphicData uri="http://schemas.microsoft.com/office/word/2010/wordprocessingInk">
+                          <w14:contentPart bwMode="auto" r:id="rId11">
+                            <w14:nvContentPartPr>
+                              <w14:cNvContentPartPr/>
+                            </w14:nvContentPartPr>
+                            <w14:xfrm>
+                              <a:off x="0" y="0"/>
+                              <a:ext cx="1402715" cy="563880"/>
+                            </w14:xfrm>
+                          </w14:contentPart>
+                        </a:graphicData>
+                      </a:graphic>
+                    </wp:anchor>
+                  </w:drawing>
+                </mc:Choice>
+                <mc:Fallback>
+                  <w:pict>
+                    <v:shapetype w14:anchorId="3DC71B2E" id="_x0000_t75" coordsize="21600,21600" o:spt="75" o:preferrelative="t" path="m@4@5l@4@11@9@11@9@5xe" filled="f" stroked="f">
+                      <v:stroke joinstyle="miter"/>
+                      <v:formulas>
+                        <v:f eqn="if lineDrawn pixelLineWidth 0"/>
+                        <v:f eqn="sum @0 1 0"/>
+                        <v:f eqn="sum 0 0 @1"/>
+                        <v:f eqn="prod @2 1 2"/>
+                        <v:f eqn="prod @3 21600 pixelWidth"/>
+                        <v:f eqn="prod @3 21600 pixelHeight"/>
+                        <v:f eqn="sum @0 0 1"/>
+                        <v:f eqn="prod @6 1 2"/>
+                        <v:f eqn="prod @7 21600 pixelWidth"/>
+                        <v:f eqn="sum @8 21600 0"/>
+                        <v:f eqn="prod @7 21600 pixelHeight"/>
+                        <v:f eqn="sum @10 21600 0"/>
+                      </v:formulas>
+                      <v:path o:extrusionok="f" gradientshapeok="t" o:connecttype="rect"/>
+                      <o:lock v:ext="edit" aspectratio="t"/>
+                    </v:shapetype>
+                    <v:shape id="Ink 3" o:spid="_x0000_s1026" type="#_x0000_t75" style="position:absolute;margin-left:104.55pt;margin-top:-15.9pt;width:111.85pt;height:45.8pt;z-index:251661312;visibility:visible;mso-wrap-style:square;mso-wrap-distance-left:9pt;mso-wrap-distance-top:0;mso-wrap-distance-right:9pt;mso-wrap-distance-bottom:0;mso-position-horizontal:absolute;mso-position-horizontal-relative:text;mso-position-vertical:absolute;mso-position-vertical-relative:text" o:gfxdata="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">
+                      <v:imagedata r:id="rId12" o:title=""/>
+                    </v:shape>
+                  </w:pict>
+                </mc:Fallback>
+              </mc:AlternateContent>
+            </w:r>
             <w:r>
               <w:rPr>
                 <w:rFonts w:ascii="Cambria" w:hAnsi="Cambria"/>
@@ -780,6 +868,7 @@
     <w:p>
       <w:pPr>
         <w:spacing w:after="18"/>
+        <w:jc w:val="both"/>
         <w:rPr>
           <w:rFonts w:ascii="Cambria" w:hAnsi="Cambria"/>
         </w:rPr>
@@ -812,6 +901,7 @@
     <w:p>
       <w:pPr>
         <w:spacing w:after="158"/>
+        <w:jc w:val="both"/>
         <w:rPr>
           <w:rFonts w:ascii="Cambria" w:hAnsi="Cambria"/>
         </w:rPr>
@@ -827,6 +917,7 @@
     <w:p>
       <w:pPr>
         <w:spacing w:after="27"/>
+        <w:jc w:val="both"/>
         <w:rPr>
           <w:rFonts w:ascii="Cambria" w:hAnsi="Cambria"/>
         </w:rPr>
@@ -842,6 +933,7 @@
     <w:p>
       <w:pPr>
         <w:spacing w:after="0"/>
+        <w:jc w:val="both"/>
         <w:rPr>
           <w:rFonts w:ascii="Cambria" w:eastAsia="Cambria" w:hAnsi="Cambria" w:cs="Cambria"/>
           <w:sz w:val="24"/>
@@ -866,78 +958,88 @@
     <w:p>
       <w:pPr>
         <w:spacing w:after="0"/>
-        <w:rPr>
-          <w:rFonts w:ascii="Cambria" w:hAnsi="Cambria"/>
-        </w:rPr>
-      </w:pPr>
-    </w:p>
-    <w:p>
-      <w:pPr>
-        <w:spacing w:after="0"/>
-        <w:rPr>
-          <w:rFonts w:ascii="Cambria" w:hAnsi="Cambria"/>
-        </w:rPr>
-      </w:pPr>
-    </w:p>
-    <w:p>
-      <w:pPr>
-        <w:spacing w:after="0"/>
-        <w:rPr>
-          <w:rFonts w:ascii="Cambria" w:hAnsi="Cambria"/>
-        </w:rPr>
-      </w:pPr>
-    </w:p>
-    <w:p>
-      <w:pPr>
-        <w:spacing w:after="0"/>
-        <w:rPr>
-          <w:rFonts w:ascii="Cambria" w:hAnsi="Cambria"/>
-        </w:rPr>
-      </w:pPr>
-    </w:p>
-    <w:p>
-      <w:pPr>
-        <w:spacing w:after="0"/>
-        <w:rPr>
-          <w:rFonts w:ascii="Cambria" w:hAnsi="Cambria"/>
-        </w:rPr>
-      </w:pPr>
-    </w:p>
-    <w:p>
-      <w:pPr>
-        <w:spacing w:after="0"/>
-        <w:rPr>
-          <w:rFonts w:ascii="Cambria" w:hAnsi="Cambria"/>
-        </w:rPr>
-      </w:pPr>
-    </w:p>
-    <w:p>
-      <w:pPr>
-        <w:spacing w:after="0"/>
-        <w:rPr>
-          <w:rFonts w:ascii="Cambria" w:hAnsi="Cambria"/>
-        </w:rPr>
-      </w:pPr>
-    </w:p>
-    <w:p>
-      <w:pPr>
-        <w:spacing w:after="0"/>
-        <w:rPr>
-          <w:rFonts w:ascii="Cambria" w:hAnsi="Cambria"/>
-        </w:rPr>
-      </w:pPr>
-    </w:p>
-    <w:p>
-      <w:pPr>
-        <w:spacing w:after="0"/>
-        <w:rPr>
-          <w:rFonts w:ascii="Cambria" w:hAnsi="Cambria"/>
-        </w:rPr>
-      </w:pPr>
-    </w:p>
-    <w:p>
-      <w:pPr>
-        <w:spacing w:after="0"/>
+        <w:jc w:val="both"/>
+        <w:rPr>
+          <w:rFonts w:ascii="Cambria" w:hAnsi="Cambria"/>
+        </w:rPr>
+      </w:pPr>
+    </w:p>
+    <w:p>
+      <w:pPr>
+        <w:spacing w:after="0"/>
+        <w:jc w:val="both"/>
+        <w:rPr>
+          <w:rFonts w:ascii="Cambria" w:hAnsi="Cambria"/>
+        </w:rPr>
+      </w:pPr>
+    </w:p>
+    <w:p>
+      <w:pPr>
+        <w:spacing w:after="0"/>
+        <w:jc w:val="both"/>
+        <w:rPr>
+          <w:rFonts w:ascii="Cambria" w:hAnsi="Cambria"/>
+        </w:rPr>
+      </w:pPr>
+    </w:p>
+    <w:p>
+      <w:pPr>
+        <w:spacing w:after="0"/>
+        <w:jc w:val="both"/>
+        <w:rPr>
+          <w:rFonts w:ascii="Cambria" w:hAnsi="Cambria"/>
+        </w:rPr>
+      </w:pPr>
+    </w:p>
+    <w:p>
+      <w:pPr>
+        <w:spacing w:after="0"/>
+        <w:jc w:val="both"/>
+        <w:rPr>
+          <w:rFonts w:ascii="Cambria" w:hAnsi="Cambria"/>
+        </w:rPr>
+      </w:pPr>
+    </w:p>
+    <w:p>
+      <w:pPr>
+        <w:spacing w:after="0"/>
+        <w:jc w:val="both"/>
+        <w:rPr>
+          <w:rFonts w:ascii="Cambria" w:hAnsi="Cambria"/>
+        </w:rPr>
+      </w:pPr>
+    </w:p>
+    <w:p>
+      <w:pPr>
+        <w:spacing w:after="0"/>
+        <w:jc w:val="both"/>
+        <w:rPr>
+          <w:rFonts w:ascii="Cambria" w:hAnsi="Cambria"/>
+        </w:rPr>
+      </w:pPr>
+    </w:p>
+    <w:p>
+      <w:pPr>
+        <w:spacing w:after="0"/>
+        <w:jc w:val="both"/>
+        <w:rPr>
+          <w:rFonts w:ascii="Cambria" w:hAnsi="Cambria"/>
+        </w:rPr>
+      </w:pPr>
+    </w:p>
+    <w:p>
+      <w:pPr>
+        <w:spacing w:after="0"/>
+        <w:jc w:val="both"/>
+        <w:rPr>
+          <w:rFonts w:ascii="Cambria" w:hAnsi="Cambria"/>
+        </w:rPr>
+      </w:pPr>
+    </w:p>
+    <w:p>
+      <w:pPr>
+        <w:spacing w:after="0"/>
+        <w:jc w:val="both"/>
         <w:rPr>
           <w:rFonts w:ascii="Cambria" w:hAnsi="Cambria"/>
           <w:sz w:val="28"/>
@@ -957,6 +1059,7 @@
     <w:p>
       <w:pPr>
         <w:spacing w:after="0"/>
+        <w:jc w:val="both"/>
         <w:rPr>
           <w:rFonts w:ascii="Cambria" w:hAnsi="Cambria"/>
           <w:sz w:val="28"/>
@@ -972,6 +1075,7 @@
           <w:numId w:val="1"/>
         </w:numPr>
         <w:spacing w:after="0"/>
+        <w:jc w:val="both"/>
         <w:rPr>
           <w:rFonts w:ascii="Cambria" w:hAnsi="Cambria"/>
           <w:sz w:val="24"/>
@@ -995,6 +1099,7 @@
           <w:numId w:val="1"/>
         </w:numPr>
         <w:spacing w:after="0"/>
+        <w:jc w:val="both"/>
         <w:rPr>
           <w:rFonts w:ascii="Cambria" w:hAnsi="Cambria"/>
           <w:sz w:val="24"/>
@@ -1018,6 +1123,7 @@
           <w:numId w:val="1"/>
         </w:numPr>
         <w:spacing w:after="0"/>
+        <w:jc w:val="both"/>
         <w:rPr>
           <w:rFonts w:ascii="Cambria" w:hAnsi="Cambria"/>
           <w:sz w:val="24"/>
@@ -1062,6 +1168,7 @@
           <w:numId w:val="1"/>
         </w:numPr>
         <w:spacing w:after="0"/>
+        <w:jc w:val="both"/>
         <w:rPr>
           <w:rFonts w:ascii="Cambria" w:hAnsi="Cambria"/>
           <w:sz w:val="24"/>
@@ -1106,6 +1213,7 @@
           <w:numId w:val="1"/>
         </w:numPr>
         <w:spacing w:after="0"/>
+        <w:jc w:val="both"/>
         <w:rPr>
           <w:rFonts w:ascii="Cambria" w:hAnsi="Cambria"/>
           <w:sz w:val="24"/>
@@ -1150,6 +1258,7 @@
           <w:numId w:val="1"/>
         </w:numPr>
         <w:spacing w:after="0"/>
+        <w:jc w:val="both"/>
         <w:rPr>
           <w:rFonts w:ascii="Cambria" w:hAnsi="Cambria"/>
           <w:sz w:val="24"/>
@@ -1170,6 +1279,7 @@
         <w:pStyle w:val="ListParagraph"/>
         <w:spacing w:after="0"/>
         <w:ind w:left="2160" w:firstLine="720"/>
+        <w:jc w:val="both"/>
         <w:rPr>
           <w:rFonts w:ascii="Cambria" w:hAnsi="Cambria"/>
           <w:sz w:val="24"/>
@@ -1193,6 +1303,7 @@
           <w:numId w:val="1"/>
         </w:numPr>
         <w:spacing w:after="0"/>
+        <w:jc w:val="both"/>
         <w:rPr>
           <w:rFonts w:ascii="Cambria" w:hAnsi="Cambria"/>
           <w:sz w:val="24"/>
@@ -1216,6 +1327,7 @@
           <w:numId w:val="1"/>
         </w:numPr>
         <w:spacing w:after="0"/>
+        <w:jc w:val="both"/>
         <w:rPr>
           <w:rFonts w:ascii="Cambria" w:hAnsi="Cambria"/>
           <w:sz w:val="24"/>
@@ -1239,6 +1351,7 @@
           <w:numId w:val="1"/>
         </w:numPr>
         <w:spacing w:after="0"/>
+        <w:jc w:val="both"/>
         <w:rPr>
           <w:rFonts w:ascii="Cambria" w:hAnsi="Cambria"/>
           <w:sz w:val="24"/>
@@ -1252,6 +1365,27 @@
           <w:szCs w:val="32"/>
         </w:rPr>
         <w:t>Functionalities</w:t>
+      </w:r>
+    </w:p>
+    <w:p>
+      <w:pPr>
+        <w:pStyle w:val="ListParagraph"/>
+        <w:spacing w:after="0"/>
+        <w:ind w:left="2160" w:firstLine="720"/>
+        <w:jc w:val="both"/>
+        <w:rPr>
+          <w:rFonts w:ascii="Cambria" w:hAnsi="Cambria"/>
+          <w:sz w:val="24"/>
+          <w:szCs w:val="32"/>
+        </w:rPr>
+      </w:pPr>
+      <w:r>
+        <w:rPr>
+          <w:rFonts w:ascii="Cambria" w:hAnsi="Cambria"/>
+          <w:sz w:val="24"/>
+          <w:szCs w:val="32"/>
+        </w:rPr>
+        <w:t>Apache Cassandra is a highly scalable, high-performance distributed database designed to handle large amounts of data across many commodity servers, providing high availability with no single point of failure. It offers robust support for clusters spanning multiple datacenters, with asynchronous masterless replication allowing low latency operations for all clients.</w:t>
       </w:r>
     </w:p>
     <w:p>
@@ -1262,6 +1396,7 @@
           <w:numId w:val="1"/>
         </w:numPr>
         <w:spacing w:after="0"/>
+        <w:jc w:val="both"/>
         <w:rPr>
           <w:rFonts w:ascii="Cambria" w:hAnsi="Cambria"/>
           <w:sz w:val="24"/>
@@ -1275,6 +1410,27 @@
           <w:szCs w:val="32"/>
         </w:rPr>
         <w:t>Benefits</w:t>
+      </w:r>
+    </w:p>
+    <w:p>
+      <w:pPr>
+        <w:pStyle w:val="ListParagraph"/>
+        <w:spacing w:after="0"/>
+        <w:ind w:left="2160" w:firstLine="720"/>
+        <w:jc w:val="both"/>
+        <w:rPr>
+          <w:rFonts w:ascii="Cambria" w:hAnsi="Cambria"/>
+          <w:sz w:val="24"/>
+          <w:szCs w:val="32"/>
+        </w:rPr>
+      </w:pPr>
+      <w:r>
+        <w:rPr>
+          <w:rFonts w:ascii="Cambria" w:hAnsi="Cambria"/>
+          <w:sz w:val="24"/>
+          <w:szCs w:val="32"/>
+        </w:rPr>
+        <w:t>The benefits of using Apache Cassandra include its ability to handle large amounts of data, its high availability and fault tolerance, and its strong consistency model. It also provides operational simplicity and easy data distribution across multiple data centers and cloud availability zones.</w:t>
       </w:r>
     </w:p>
     <w:p>
@@ -1285,19 +1441,42 @@
           <w:numId w:val="1"/>
         </w:numPr>
         <w:spacing w:after="0"/>
-        <w:rPr>
-          <w:rFonts w:ascii="Cambria" w:hAnsi="Cambria"/>
-          <w:sz w:val="24"/>
-          <w:szCs w:val="32"/>
-        </w:rPr>
-      </w:pPr>
-      <w:r>
-        <w:rPr>
-          <w:rFonts w:ascii="Cambria" w:hAnsi="Cambria"/>
-          <w:sz w:val="24"/>
-          <w:szCs w:val="32"/>
-        </w:rPr>
+        <w:jc w:val="both"/>
+        <w:rPr>
+          <w:rFonts w:ascii="Cambria" w:hAnsi="Cambria"/>
+          <w:sz w:val="24"/>
+          <w:szCs w:val="32"/>
+        </w:rPr>
+      </w:pPr>
+      <w:r>
+        <w:rPr>
+          <w:rFonts w:ascii="Cambria" w:hAnsi="Cambria"/>
+          <w:sz w:val="24"/>
+          <w:szCs w:val="32"/>
+        </w:rPr>
+        <w:lastRenderedPageBreak/>
         <w:t>Reason</w:t>
+      </w:r>
+    </w:p>
+    <w:p>
+      <w:pPr>
+        <w:pStyle w:val="ListParagraph"/>
+        <w:spacing w:after="0"/>
+        <w:ind w:left="2160" w:firstLine="720"/>
+        <w:jc w:val="both"/>
+        <w:rPr>
+          <w:rFonts w:ascii="Cambria" w:hAnsi="Cambria"/>
+          <w:sz w:val="24"/>
+          <w:szCs w:val="32"/>
+        </w:rPr>
+      </w:pPr>
+      <w:r>
+        <w:rPr>
+          <w:rFonts w:ascii="Cambria" w:hAnsi="Cambria"/>
+          <w:sz w:val="24"/>
+          <w:szCs w:val="32"/>
+        </w:rPr>
+        <w:t>Meta, formerly known as Facebook, handles massive amounts of data. Apache Cassandra’s ability to scale, perform, and maintain a high level of uptime is likely why Meta uses it.</w:t>
       </w:r>
     </w:p>
     <w:p>
@@ -1308,6 +1487,7 @@
           <w:numId w:val="1"/>
         </w:numPr>
         <w:spacing w:after="0"/>
+        <w:jc w:val="both"/>
         <w:rPr>
           <w:rFonts w:ascii="Cambria" w:hAnsi="Cambria"/>
           <w:sz w:val="24"/>
@@ -1321,6 +1501,27 @@
           <w:szCs w:val="32"/>
         </w:rPr>
         <w:t>Impact</w:t>
+      </w:r>
+    </w:p>
+    <w:p>
+      <w:pPr>
+        <w:pStyle w:val="ListParagraph"/>
+        <w:spacing w:after="0"/>
+        <w:ind w:left="2160" w:firstLine="720"/>
+        <w:jc w:val="both"/>
+        <w:rPr>
+          <w:rFonts w:ascii="Cambria" w:hAnsi="Cambria"/>
+          <w:sz w:val="24"/>
+          <w:szCs w:val="32"/>
+        </w:rPr>
+      </w:pPr>
+      <w:r>
+        <w:rPr>
+          <w:rFonts w:ascii="Cambria" w:hAnsi="Cambria"/>
+          <w:sz w:val="24"/>
+          <w:szCs w:val="32"/>
+        </w:rPr>
+        <w:t>The impact of using Apache Cassandra at Meta is significant. It allows Meta to ensure a seamless user experience by providing uninterrupted service, even when dealing with massive data loads or in the event of server failures. This can lead to increased user satisfaction and engagement on their platforms.</w:t>
       </w:r>
     </w:p>
     <w:p>
@@ -1331,6 +1532,7 @@
           <w:numId w:val="1"/>
         </w:numPr>
         <w:spacing w:after="0"/>
+        <w:jc w:val="both"/>
         <w:rPr>
           <w:rFonts w:ascii="Cambria" w:hAnsi="Cambria"/>
           <w:sz w:val="24"/>
@@ -1354,6 +1556,7 @@
           <w:numId w:val="1"/>
         </w:numPr>
         <w:spacing w:after="0"/>
+        <w:jc w:val="both"/>
         <w:rPr>
           <w:rFonts w:ascii="Cambria" w:hAnsi="Cambria"/>
           <w:sz w:val="24"/>
@@ -1377,6 +1580,7 @@
           <w:numId w:val="1"/>
         </w:numPr>
         <w:spacing w:after="0"/>
+        <w:jc w:val="both"/>
         <w:rPr>
           <w:rFonts w:ascii="Cambria" w:hAnsi="Cambria"/>
           <w:sz w:val="24"/>
@@ -1421,6 +1625,7 @@
           <w:numId w:val="1"/>
         </w:numPr>
         <w:spacing w:after="0"/>
+        <w:jc w:val="both"/>
         <w:rPr>
           <w:rFonts w:ascii="Cambria" w:hAnsi="Cambria"/>
           <w:sz w:val="24"/>
@@ -1454,8 +1659,23 @@
           <w:sz w:val="24"/>
           <w:szCs w:val="32"/>
         </w:rPr>
-        <w:lastRenderedPageBreak/>
-        <w:t>SAS is known for its high data security and it provides a protected environment for algorithm testing. It also offers excellent customer support.</w:t>
+        <w:t xml:space="preserve">SAS is known for its high data </w:t>
+      </w:r>
+      <w:r>
+        <w:rPr>
+          <w:rFonts w:ascii="Cambria" w:hAnsi="Cambria"/>
+          <w:sz w:val="24"/>
+          <w:szCs w:val="32"/>
+        </w:rPr>
+        <w:t>security,</w:t>
+      </w:r>
+      <w:r>
+        <w:rPr>
+          <w:rFonts w:ascii="Cambria" w:hAnsi="Cambria"/>
+          <w:sz w:val="24"/>
+          <w:szCs w:val="32"/>
+        </w:rPr>
+        <w:t xml:space="preserve"> and it provides a protected environment for algorithm testing. It also offers excellent customer support.</w:t>
       </w:r>
     </w:p>
     <w:p>
@@ -1466,6 +1686,7 @@
           <w:numId w:val="1"/>
         </w:numPr>
         <w:spacing w:after="0"/>
+        <w:jc w:val="both"/>
         <w:rPr>
           <w:rFonts w:ascii="Cambria" w:hAnsi="Cambria"/>
           <w:sz w:val="24"/>
@@ -1509,6 +1730,7 @@
           <w:numId w:val="1"/>
         </w:numPr>
         <w:spacing w:after="0"/>
+        <w:jc w:val="both"/>
         <w:rPr>
           <w:rFonts w:ascii="Cambria" w:hAnsi="Cambria"/>
           <w:sz w:val="24"/>
@@ -1527,13 +1749,22 @@
     <w:p>
       <w:pPr>
         <w:spacing w:after="0"/>
-        <w:ind w:left="2160"/>
-        <w:rPr>
-          <w:rFonts w:ascii="Cambria" w:hAnsi="Cambria"/>
-          <w:sz w:val="24"/>
-          <w:szCs w:val="32"/>
-        </w:rPr>
-      </w:pPr>
+        <w:ind w:left="2160" w:firstLine="720"/>
+        <w:jc w:val="both"/>
+        <w:rPr>
+          <w:rFonts w:ascii="Cambria" w:hAnsi="Cambria"/>
+          <w:sz w:val="24"/>
+          <w:szCs w:val="32"/>
+        </w:rPr>
+      </w:pPr>
+      <w:r>
+        <w:rPr>
+          <w:rFonts w:ascii="Cambria" w:hAnsi="Cambria"/>
+          <w:sz w:val="24"/>
+          <w:szCs w:val="32"/>
+        </w:rPr>
+        <w:t>Pfizer was able to carry out intricate data analysis and produce insights that may enhance company R&amp;D, product quality, and customer pleasure by using SAS. Additionally, it would support Pfizer in maintaining its intellectual property and adhering to legal requirements. SAS could also improve Pfizer's innovation and decision-making by supplying accurate and useful data.</w:t>
+      </w:r>
     </w:p>
     <w:p>
       <w:pPr>
@@ -1543,6 +1774,7 @@
           <w:numId w:val="1"/>
         </w:numPr>
         <w:spacing w:after="0"/>
+        <w:jc w:val="both"/>
         <w:rPr>
           <w:rFonts w:ascii="Cambria" w:hAnsi="Cambria"/>
           <w:sz w:val="24"/>
@@ -1566,6 +1798,7 @@
           <w:numId w:val="1"/>
         </w:numPr>
         <w:spacing w:after="0"/>
+        <w:jc w:val="both"/>
         <w:rPr>
           <w:rFonts w:ascii="Cambria" w:hAnsi="Cambria"/>
           <w:sz w:val="24"/>
@@ -1589,6 +1822,7 @@
           <w:numId w:val="1"/>
         </w:numPr>
         <w:spacing w:after="0"/>
+        <w:jc w:val="both"/>
         <w:rPr>
           <w:rFonts w:ascii="Cambria" w:hAnsi="Cambria"/>
           <w:sz w:val="24"/>
@@ -1602,6 +1836,249 @@
           <w:szCs w:val="32"/>
         </w:rPr>
         <w:t>Functionalities</w:t>
+      </w:r>
+    </w:p>
+    <w:p>
+      <w:pPr>
+        <w:pStyle w:val="ListParagraph"/>
+        <w:spacing w:after="0"/>
+        <w:ind w:left="2160" w:firstLine="720"/>
+        <w:jc w:val="both"/>
+        <w:rPr>
+          <w:rFonts w:ascii="Cambria" w:hAnsi="Cambria"/>
+          <w:sz w:val="24"/>
+          <w:szCs w:val="32"/>
+        </w:rPr>
+      </w:pPr>
+      <w:r>
+        <w:rPr>
+          <w:rFonts w:ascii="Cambria" w:hAnsi="Cambria"/>
+          <w:sz w:val="24"/>
+          <w:szCs w:val="32"/>
+        </w:rPr>
+        <w:t>Tableau offers a range of functionalities that can enhance productivity, data governance, and scalability of data insights across an organization. Some key features include:</w:t>
+      </w:r>
+    </w:p>
+    <w:p>
+      <w:pPr>
+        <w:pStyle w:val="ListParagraph"/>
+        <w:spacing w:after="0"/>
+        <w:ind w:left="2160"/>
+        <w:jc w:val="both"/>
+        <w:rPr>
+          <w:rFonts w:ascii="Cambria" w:hAnsi="Cambria"/>
+          <w:sz w:val="24"/>
+          <w:szCs w:val="32"/>
+        </w:rPr>
+      </w:pPr>
+    </w:p>
+    <w:p>
+      <w:pPr>
+        <w:pStyle w:val="ListParagraph"/>
+        <w:numPr>
+          <w:ilvl w:val="0"/>
+          <w:numId w:val="3"/>
+        </w:numPr>
+        <w:spacing w:after="0"/>
+        <w:jc w:val="both"/>
+        <w:rPr>
+          <w:rFonts w:ascii="Cambria" w:hAnsi="Cambria"/>
+          <w:sz w:val="24"/>
+          <w:szCs w:val="32"/>
+        </w:rPr>
+      </w:pPr>
+      <w:r>
+        <w:rPr>
+          <w:rFonts w:ascii="Cambria" w:hAnsi="Cambria"/>
+          <w:sz w:val="24"/>
+          <w:szCs w:val="32"/>
+        </w:rPr>
+        <w:t>Tableau Accelerators</w:t>
+      </w:r>
+    </w:p>
+    <w:p>
+      <w:pPr>
+        <w:pStyle w:val="ListParagraph"/>
+        <w:numPr>
+          <w:ilvl w:val="1"/>
+          <w:numId w:val="3"/>
+        </w:numPr>
+        <w:spacing w:after="0"/>
+        <w:jc w:val="both"/>
+        <w:rPr>
+          <w:rFonts w:ascii="Cambria" w:hAnsi="Cambria"/>
+          <w:sz w:val="24"/>
+          <w:szCs w:val="32"/>
+        </w:rPr>
+      </w:pPr>
+      <w:r>
+        <w:rPr>
+          <w:rFonts w:ascii="Cambria" w:hAnsi="Cambria"/>
+          <w:sz w:val="24"/>
+          <w:szCs w:val="32"/>
+        </w:rPr>
+        <w:lastRenderedPageBreak/>
+        <w:t>These are ready-to-use dashboards that can be customized to fit unique use cases, accelerating time to value.</w:t>
+      </w:r>
+    </w:p>
+    <w:p>
+      <w:pPr>
+        <w:pStyle w:val="ListParagraph"/>
+        <w:numPr>
+          <w:ilvl w:val="0"/>
+          <w:numId w:val="3"/>
+        </w:numPr>
+        <w:spacing w:after="0"/>
+        <w:jc w:val="both"/>
+        <w:rPr>
+          <w:rFonts w:ascii="Cambria" w:hAnsi="Cambria"/>
+          <w:sz w:val="24"/>
+          <w:szCs w:val="32"/>
+        </w:rPr>
+      </w:pPr>
+      <w:r>
+        <w:rPr>
+          <w:rFonts w:ascii="Cambria" w:hAnsi="Cambria"/>
+          <w:sz w:val="24"/>
+          <w:szCs w:val="32"/>
+        </w:rPr>
+        <w:t>Bins</w:t>
+      </w:r>
+    </w:p>
+    <w:p>
+      <w:pPr>
+        <w:pStyle w:val="ListParagraph"/>
+        <w:numPr>
+          <w:ilvl w:val="1"/>
+          <w:numId w:val="3"/>
+        </w:numPr>
+        <w:spacing w:after="0"/>
+        <w:jc w:val="both"/>
+        <w:rPr>
+          <w:rFonts w:ascii="Cambria" w:hAnsi="Cambria"/>
+          <w:sz w:val="24"/>
+          <w:szCs w:val="32"/>
+        </w:rPr>
+      </w:pPr>
+      <w:r>
+        <w:rPr>
+          <w:rFonts w:ascii="Cambria" w:hAnsi="Cambria"/>
+          <w:sz w:val="24"/>
+          <w:szCs w:val="32"/>
+        </w:rPr>
+        <w:t>This feature groups continuous data into discrete intervals, simplifying data analysi</w:t>
+      </w:r>
+      <w:r>
+        <w:rPr>
+          <w:rFonts w:ascii="Cambria" w:hAnsi="Cambria"/>
+          <w:sz w:val="24"/>
+          <w:szCs w:val="32"/>
+        </w:rPr>
+        <w:t>s</w:t>
+      </w:r>
+      <w:r>
+        <w:rPr>
+          <w:rFonts w:ascii="Cambria" w:hAnsi="Cambria"/>
+          <w:sz w:val="24"/>
+          <w:szCs w:val="32"/>
+        </w:rPr>
+        <w:t>.</w:t>
+      </w:r>
+    </w:p>
+    <w:p>
+      <w:pPr>
+        <w:pStyle w:val="ListParagraph"/>
+        <w:numPr>
+          <w:ilvl w:val="0"/>
+          <w:numId w:val="3"/>
+        </w:numPr>
+        <w:spacing w:after="0"/>
+        <w:jc w:val="both"/>
+        <w:rPr>
+          <w:rFonts w:ascii="Cambria" w:hAnsi="Cambria"/>
+          <w:sz w:val="24"/>
+          <w:szCs w:val="32"/>
+        </w:rPr>
+      </w:pPr>
+      <w:r>
+        <w:rPr>
+          <w:rFonts w:ascii="Cambria" w:hAnsi="Cambria"/>
+          <w:sz w:val="24"/>
+          <w:szCs w:val="32"/>
+        </w:rPr>
+        <w:t>Tableau Catalog</w:t>
+      </w:r>
+    </w:p>
+    <w:p>
+      <w:pPr>
+        <w:pStyle w:val="ListParagraph"/>
+        <w:numPr>
+          <w:ilvl w:val="1"/>
+          <w:numId w:val="3"/>
+        </w:numPr>
+        <w:spacing w:after="0"/>
+        <w:jc w:val="both"/>
+        <w:rPr>
+          <w:rFonts w:ascii="Cambria" w:hAnsi="Cambria"/>
+          <w:sz w:val="24"/>
+          <w:szCs w:val="32"/>
+        </w:rPr>
+      </w:pPr>
+      <w:r>
+        <w:rPr>
+          <w:rFonts w:ascii="Cambria" w:hAnsi="Cambria"/>
+          <w:sz w:val="24"/>
+          <w:szCs w:val="32"/>
+        </w:rPr>
+        <w:t>It catalogs all data assets and sources into one central list and provides metadata for fast data discovery.</w:t>
+      </w:r>
+    </w:p>
+    <w:p>
+      <w:pPr>
+        <w:pStyle w:val="ListParagraph"/>
+        <w:numPr>
+          <w:ilvl w:val="0"/>
+          <w:numId w:val="3"/>
+        </w:numPr>
+        <w:spacing w:after="0"/>
+        <w:jc w:val="both"/>
+        <w:rPr>
+          <w:rFonts w:ascii="Cambria" w:hAnsi="Cambria"/>
+          <w:sz w:val="24"/>
+          <w:szCs w:val="32"/>
+        </w:rPr>
+      </w:pPr>
+      <w:r>
+        <w:rPr>
+          <w:rFonts w:ascii="Cambria" w:hAnsi="Cambria"/>
+          <w:sz w:val="24"/>
+          <w:szCs w:val="32"/>
+        </w:rPr>
+        <w:t>Data Stories</w:t>
+      </w:r>
+    </w:p>
+    <w:p>
+      <w:pPr>
+        <w:pStyle w:val="ListParagraph"/>
+        <w:numPr>
+          <w:ilvl w:val="1"/>
+          <w:numId w:val="3"/>
+        </w:numPr>
+        <w:spacing w:after="0"/>
+        <w:jc w:val="both"/>
+        <w:rPr>
+          <w:rFonts w:ascii="Cambria" w:hAnsi="Cambria"/>
+          <w:sz w:val="24"/>
+          <w:szCs w:val="32"/>
+        </w:rPr>
+      </w:pPr>
+      <w:r>
+        <w:rPr>
+          <w:rFonts w:ascii="Cambria" w:hAnsi="Cambria"/>
+          <w:sz w:val="24"/>
+          <w:szCs w:val="32"/>
+        </w:rPr>
+        <w:t>This tool summarizes key insights in a clear and concise manner, providing automated plain-language explanations to dashboards.</w:t>
       </w:r>
     </w:p>
     <w:p>
@@ -1612,6 +2089,7 @@
           <w:numId w:val="1"/>
         </w:numPr>
         <w:spacing w:after="0"/>
+        <w:jc w:val="both"/>
         <w:rPr>
           <w:rFonts w:ascii="Cambria" w:hAnsi="Cambria"/>
           <w:sz w:val="24"/>
@@ -1625,6 +2103,171 @@
           <w:szCs w:val="32"/>
         </w:rPr>
         <w:t>Benefits</w:t>
+      </w:r>
+    </w:p>
+    <w:p>
+      <w:pPr>
+        <w:pStyle w:val="ListParagraph"/>
+        <w:spacing w:after="0"/>
+        <w:ind w:left="2160" w:firstLine="720"/>
+        <w:jc w:val="both"/>
+        <w:rPr>
+          <w:rFonts w:ascii="Cambria" w:hAnsi="Cambria"/>
+          <w:sz w:val="24"/>
+          <w:szCs w:val="32"/>
+        </w:rPr>
+      </w:pPr>
+      <w:r>
+        <w:rPr>
+          <w:rFonts w:ascii="Cambria" w:hAnsi="Cambria"/>
+          <w:sz w:val="24"/>
+          <w:szCs w:val="32"/>
+        </w:rPr>
+        <w:t>The benefits of using Tableau include:</w:t>
+      </w:r>
+    </w:p>
+    <w:p>
+      <w:pPr>
+        <w:pStyle w:val="ListParagraph"/>
+        <w:numPr>
+          <w:ilvl w:val="0"/>
+          <w:numId w:val="2"/>
+        </w:numPr>
+        <w:spacing w:after="0"/>
+        <w:jc w:val="both"/>
+        <w:rPr>
+          <w:rFonts w:ascii="Cambria" w:hAnsi="Cambria"/>
+          <w:sz w:val="24"/>
+          <w:szCs w:val="32"/>
+        </w:rPr>
+      </w:pPr>
+      <w:r>
+        <w:rPr>
+          <w:rFonts w:ascii="Cambria" w:hAnsi="Cambria"/>
+          <w:sz w:val="24"/>
+          <w:szCs w:val="32"/>
+        </w:rPr>
+        <w:t>Fast-tracking research</w:t>
+      </w:r>
+    </w:p>
+    <w:p>
+      <w:pPr>
+        <w:pStyle w:val="ListParagraph"/>
+        <w:numPr>
+          <w:ilvl w:val="1"/>
+          <w:numId w:val="2"/>
+        </w:numPr>
+        <w:spacing w:after="0"/>
+        <w:jc w:val="both"/>
+        <w:rPr>
+          <w:rFonts w:ascii="Cambria" w:hAnsi="Cambria"/>
+          <w:sz w:val="24"/>
+          <w:szCs w:val="32"/>
+        </w:rPr>
+      </w:pPr>
+      <w:r>
+        <w:rPr>
+          <w:rFonts w:ascii="Cambria" w:hAnsi="Cambria"/>
+          <w:sz w:val="24"/>
+          <w:szCs w:val="32"/>
+        </w:rPr>
+        <w:t>Tableau saves valuable time by providing months’ worth of data instantly.</w:t>
+      </w:r>
+    </w:p>
+    <w:p>
+      <w:pPr>
+        <w:pStyle w:val="ListParagraph"/>
+        <w:numPr>
+          <w:ilvl w:val="0"/>
+          <w:numId w:val="2"/>
+        </w:numPr>
+        <w:spacing w:after="0"/>
+        <w:jc w:val="both"/>
+        <w:rPr>
+          <w:rFonts w:ascii="Cambria" w:hAnsi="Cambria"/>
+          <w:sz w:val="24"/>
+          <w:szCs w:val="32"/>
+        </w:rPr>
+      </w:pPr>
+      <w:r>
+        <w:rPr>
+          <w:rFonts w:ascii="Cambria" w:hAnsi="Cambria"/>
+          <w:sz w:val="24"/>
+          <w:szCs w:val="32"/>
+        </w:rPr>
+        <w:t>Streamlining search</w:t>
+      </w:r>
+    </w:p>
+    <w:p>
+      <w:pPr>
+        <w:pStyle w:val="ListParagraph"/>
+        <w:numPr>
+          <w:ilvl w:val="1"/>
+          <w:numId w:val="2"/>
+        </w:numPr>
+        <w:spacing w:after="0"/>
+        <w:jc w:val="both"/>
+        <w:rPr>
+          <w:rFonts w:ascii="Cambria" w:hAnsi="Cambria"/>
+          <w:sz w:val="24"/>
+          <w:szCs w:val="32"/>
+        </w:rPr>
+      </w:pPr>
+      <w:r>
+        <w:rPr>
+          <w:rFonts w:ascii="Cambria" w:hAnsi="Cambria"/>
+          <w:sz w:val="24"/>
+          <w:szCs w:val="32"/>
+        </w:rPr>
+        <w:t>It helps select the best Business Intelligence (BI) and Data Management software tailored to unique business needs.</w:t>
+      </w:r>
+    </w:p>
+    <w:p>
+      <w:pPr>
+        <w:pStyle w:val="ListParagraph"/>
+        <w:numPr>
+          <w:ilvl w:val="0"/>
+          <w:numId w:val="2"/>
+        </w:numPr>
+        <w:spacing w:after="0"/>
+        <w:jc w:val="both"/>
+        <w:rPr>
+          <w:rFonts w:ascii="Cambria" w:hAnsi="Cambria"/>
+          <w:sz w:val="24"/>
+          <w:szCs w:val="32"/>
+        </w:rPr>
+      </w:pPr>
+      <w:r>
+        <w:rPr>
+          <w:rFonts w:ascii="Cambria" w:hAnsi="Cambria"/>
+          <w:sz w:val="24"/>
+          <w:szCs w:val="32"/>
+        </w:rPr>
+        <w:t>Objective and impartial insights</w:t>
+      </w:r>
+    </w:p>
+    <w:p>
+      <w:pPr>
+        <w:pStyle w:val="ListParagraph"/>
+        <w:numPr>
+          <w:ilvl w:val="1"/>
+          <w:numId w:val="2"/>
+        </w:numPr>
+        <w:spacing w:after="0"/>
+        <w:jc w:val="both"/>
+        <w:rPr>
+          <w:rFonts w:ascii="Cambria" w:hAnsi="Cambria"/>
+          <w:sz w:val="24"/>
+          <w:szCs w:val="32"/>
+        </w:rPr>
+      </w:pPr>
+      <w:r>
+        <w:rPr>
+          <w:rFonts w:ascii="Cambria" w:hAnsi="Cambria"/>
+          <w:sz w:val="24"/>
+          <w:szCs w:val="32"/>
+        </w:rPr>
+        <w:t>Tableau provides insights that are immune to vendor bias and marketing fluff.</w:t>
       </w:r>
     </w:p>
     <w:p>
@@ -1635,6 +2278,7 @@
           <w:numId w:val="1"/>
         </w:numPr>
         <w:spacing w:after="0"/>
+        <w:jc w:val="both"/>
         <w:rPr>
           <w:rFonts w:ascii="Cambria" w:hAnsi="Cambria"/>
           <w:sz w:val="24"/>
@@ -1648,6 +2292,27 @@
           <w:szCs w:val="32"/>
         </w:rPr>
         <w:t>Reason</w:t>
+      </w:r>
+    </w:p>
+    <w:p>
+      <w:pPr>
+        <w:pStyle w:val="ListParagraph"/>
+        <w:spacing w:after="0"/>
+        <w:ind w:left="2160" w:firstLine="720"/>
+        <w:jc w:val="both"/>
+        <w:rPr>
+          <w:rFonts w:ascii="Cambria" w:hAnsi="Cambria"/>
+          <w:sz w:val="24"/>
+          <w:szCs w:val="32"/>
+        </w:rPr>
+      </w:pPr>
+      <w:r>
+        <w:rPr>
+          <w:rFonts w:ascii="Cambria" w:hAnsi="Cambria"/>
+          <w:sz w:val="24"/>
+          <w:szCs w:val="32"/>
+        </w:rPr>
+        <w:t>The reason for Fujitsu LTD to use Tableau could be its powerful data visualization and analytics capabilities. Tableau’s features can help Fujitsu LTD make data-driven decisions, understand complex datasets, and gain valuable insights into their data.</w:t>
       </w:r>
     </w:p>
     <w:p>
@@ -1658,6 +2323,7 @@
           <w:numId w:val="1"/>
         </w:numPr>
         <w:spacing w:after="0"/>
+        <w:jc w:val="both"/>
         <w:rPr>
           <w:rFonts w:ascii="Cambria" w:hAnsi="Cambria"/>
           <w:sz w:val="24"/>
@@ -1673,7 +2339,32 @@
         <w:t>Impact</w:t>
       </w:r>
     </w:p>
-    <w:p/>
+    <w:p>
+      <w:pPr>
+        <w:pStyle w:val="ListParagraph"/>
+        <w:spacing w:after="0"/>
+        <w:ind w:left="2160" w:firstLine="720"/>
+        <w:jc w:val="both"/>
+        <w:rPr>
+          <w:rFonts w:ascii="Cambria" w:hAnsi="Cambria"/>
+          <w:sz w:val="24"/>
+          <w:szCs w:val="32"/>
+        </w:rPr>
+      </w:pPr>
+      <w:r>
+        <w:rPr>
+          <w:rFonts w:ascii="Cambria" w:hAnsi="Cambria"/>
+          <w:sz w:val="24"/>
+          <w:szCs w:val="32"/>
+        </w:rPr>
+        <w:t>Using Tableau at Fujitsu LTD might have a big impact. It can boost productivity, facilitate data-driven decision-making, and offer insightful information that can inform business strategy. The precise effect, though, might vary based on how Fujitsu LTD uses Tableau's features in their business.</w:t>
+      </w:r>
+    </w:p>
+    <w:p>
+      <w:pPr>
+        <w:jc w:val="both"/>
+      </w:pPr>
+    </w:p>
     <w:sectPr>
       <w:pgSz w:w="12240" w:h="15840"/>
       <w:pgMar w:top="1440" w:right="1440" w:bottom="1440" w:left="1440" w:header="720" w:footer="720" w:gutter="0"/>
@@ -1685,7 +2376,7 @@
 </file>
 
 <file path=word/endnotes.xml><?xml version="1.0" encoding="utf-8"?>
-<w:endnotes xmlns:wpc="http://schemas.microsoft.com/office/word/2010/wordprocessingCanvas" xmlns:cx="http://schemas.microsoft.com/office/drawing/2014/chartex" xmlns:cx1="http://schemas.microsoft.com/office/drawing/2015/9/8/chartex" xmlns:cx2="http://schemas.microsoft.com/office/drawing/2015/10/21/chartex" xmlns:cx3="http://schemas.microsoft.com/office/drawing/2016/5/9/chartex" xmlns:cx4="http://schemas.microsoft.com/office/drawing/2016/5/10/chartex" xmlns:cx5="http://schemas.microsoft.com/office/drawing/2016/5/11/chartex" xmlns:cx6="http://schemas.microsoft.com/office/drawing/2016/5/12/chartex" xmlns:cx7="http://schemas.microsoft.com/office/drawing/2016/5/13/chartex" xmlns:cx8="http://schemas.microsoft.com/office/drawing/2016/5/14/chartex" xmlns:mc="http://schemas.openxmlformats.org/markup-compatibility/2006" xmlns:aink="http://schemas.microsoft.com/office/drawing/2016/ink" xmlns:am3d="http://schemas.microsoft.com/office/drawing/2017/model3d" xmlns:o="urn:schemas-microsoft-com:office:office" xmlns:oel="http://schemas.microsoft.com/office/2019/extlst" xmlns:r="http://schemas.openxmlformats.org/officeDocument/2006/relationships" xmlns:m="http://schemas.openxmlformats.org/officeDocument/2006/math" xmlns:v="urn:schemas-microsoft-com:vml" xmlns:wp14="http://schemas.microsoft.com/office/word/2010/wordprocessingDrawing" xmlns:wp="http://schemas.openxmlformats.org/drawingml/2006/wordprocessingDrawing" xmlns:w10="urn:schemas-microsoft-com:office:word" xmlns:w="http://schemas.openxmlformats.org/wordprocessingml/2006/main" xmlns:w14="http://schemas.microsoft.com/office/word/2010/wordml" xmlns:w15="http://schemas.microsoft.com/office/word/2012/wordml" xmlns:w16cex="http://schemas.microsoft.com/office/word/2018/wordml/cex" xmlns:w16cid="http://schemas.microsoft.com/office/word/2016/wordml/cid" xmlns:w16="http://schemas.microsoft.com/office/word/2018/wordml" xmlns:w16du="http://schemas.microsoft.com/office/word/2023/wordml/word16du" xmlns:w16sdtdh="http://schemas.microsoft.com/office/word/2020/wordml/sdtdatahash" xmlns:w16se="http://schemas.microsoft.com/office/word/2015/wordml/symex" xmlns:wpg="http://schemas.microsoft.com/office/word/2010/wordprocessingGroup" xmlns:wpi="http://schemas.microsoft.com/office/word/2010/wordprocessingInk" xmlns:wne="http://schemas.microsoft.com/office/word/2006/wordml" xmlns:wps="http://schemas.microsoft.com/office/word/2010/wordprocessingShape" mc:Ignorable="w14 w15 w16se w16cid w16 w16cex w16sdtdh w16du wp14">
+<w:endnotes xmlns:wpc="http://schemas.microsoft.com/office/word/2010/wordprocessingCanvas" xmlns:cx="http://schemas.microsoft.com/office/drawing/2014/chartex" xmlns:cx1="http://schemas.microsoft.com/office/drawing/2015/9/8/chartex" xmlns:cx2="http://schemas.microsoft.com/office/drawing/2015/10/21/chartex" xmlns:cx3="http://schemas.microsoft.com/office/drawing/2016/5/9/chartex" xmlns:cx4="http://schemas.microsoft.com/office/drawing/2016/5/10/chartex" xmlns:cx5="http://schemas.microsoft.com/office/drawing/2016/5/11/chartex" xmlns:cx6="http://schemas.microsoft.com/office/drawing/2016/5/12/chartex" xmlns:cx7="http://schemas.microsoft.com/office/drawing/2016/5/13/chartex" xmlns:cx8="http://schemas.microsoft.com/office/drawing/2016/5/14/chartex" xmlns:mc="http://schemas.openxmlformats.org/markup-compatibility/2006" xmlns:aink="http://schemas.microsoft.com/office/drawing/2016/ink" xmlns:am3d="http://schemas.microsoft.com/office/drawing/2017/model3d" xmlns:o="urn:schemas-microsoft-com:office:office" xmlns:oel="http://schemas.microsoft.com/office/2019/extlst" xmlns:r="http://schemas.openxmlformats.org/officeDocument/2006/relationships" xmlns:m="http://schemas.openxmlformats.org/officeDocument/2006/math" xmlns:v="urn:schemas-microsoft-com:vml" xmlns:wp14="http://schemas.microsoft.com/office/word/2010/wordprocessingDrawing" xmlns:wp="http://schemas.openxmlformats.org/drawingml/2006/wordprocessingDrawing" xmlns:w10="urn:schemas-microsoft-com:office:word" xmlns:w="http://schemas.openxmlformats.org/wordprocessingml/2006/main" xmlns:w14="http://schemas.microsoft.com/office/word/2010/wordml" xmlns:w15="http://schemas.microsoft.com/office/word/2012/wordml" xmlns:w16cex="http://schemas.microsoft.com/office/word/2018/wordml/cex" xmlns:w16cid="http://schemas.microsoft.com/office/word/2016/wordml/cid" xmlns:w16="http://schemas.microsoft.com/office/word/2018/wordml" xmlns:w16sdtdh="http://schemas.microsoft.com/office/word/2020/wordml/sdtdatahash" xmlns:w16se="http://schemas.microsoft.com/office/word/2015/wordml/symex" xmlns:wpg="http://schemas.microsoft.com/office/word/2010/wordprocessingGroup" xmlns:wpi="http://schemas.microsoft.com/office/word/2010/wordprocessingInk" xmlns:wne="http://schemas.microsoft.com/office/word/2006/wordml" xmlns:wps="http://schemas.microsoft.com/office/word/2010/wordprocessingShape" mc:Ignorable="w14 w15 w16se w16cid w16 w16cex w16sdtdh wp14">
   <w:endnote w:type="separator" w:id="-1">
     <w:p>
       <w:pPr>
@@ -1710,7 +2401,7 @@
 </file>
 
 <file path=word/footnotes.xml><?xml version="1.0" encoding="utf-8"?>
-<w:footnotes xmlns:wpc="http://schemas.microsoft.com/office/word/2010/wordprocessingCanvas" xmlns:cx="http://schemas.microsoft.com/office/drawing/2014/chartex" xmlns:cx1="http://schemas.microsoft.com/office/drawing/2015/9/8/chartex" xmlns:cx2="http://schemas.microsoft.com/office/drawing/2015/10/21/chartex" xmlns:cx3="http://schemas.microsoft.com/office/drawing/2016/5/9/chartex" xmlns:cx4="http://schemas.microsoft.com/office/drawing/2016/5/10/chartex" xmlns:cx5="http://schemas.microsoft.com/office/drawing/2016/5/11/chartex" xmlns:cx6="http://schemas.microsoft.com/office/drawing/2016/5/12/chartex" xmlns:cx7="http://schemas.microsoft.com/office/drawing/2016/5/13/chartex" xmlns:cx8="http://schemas.microsoft.com/office/drawing/2016/5/14/chartex" xmlns:mc="http://schemas.openxmlformats.org/markup-compatibility/2006" xmlns:aink="http://schemas.microsoft.com/office/drawing/2016/ink" xmlns:am3d="http://schemas.microsoft.com/office/drawing/2017/model3d" xmlns:o="urn:schemas-microsoft-com:office:office" xmlns:oel="http://schemas.microsoft.com/office/2019/extlst" xmlns:r="http://schemas.openxmlformats.org/officeDocument/2006/relationships" xmlns:m="http://schemas.openxmlformats.org/officeDocument/2006/math" xmlns:v="urn:schemas-microsoft-com:vml" xmlns:wp14="http://schemas.microsoft.com/office/word/2010/wordprocessingDrawing" xmlns:wp="http://schemas.openxmlformats.org/drawingml/2006/wordprocessingDrawing" xmlns:w10="urn:schemas-microsoft-com:office:word" xmlns:w="http://schemas.openxmlformats.org/wordprocessingml/2006/main" xmlns:w14="http://schemas.microsoft.com/office/word/2010/wordml" xmlns:w15="http://schemas.microsoft.com/office/word/2012/wordml" xmlns:w16cex="http://schemas.microsoft.com/office/word/2018/wordml/cex" xmlns:w16cid="http://schemas.microsoft.com/office/word/2016/wordml/cid" xmlns:w16="http://schemas.microsoft.com/office/word/2018/wordml" xmlns:w16du="http://schemas.microsoft.com/office/word/2023/wordml/word16du" xmlns:w16sdtdh="http://schemas.microsoft.com/office/word/2020/wordml/sdtdatahash" xmlns:w16se="http://schemas.microsoft.com/office/word/2015/wordml/symex" xmlns:wpg="http://schemas.microsoft.com/office/word/2010/wordprocessingGroup" xmlns:wpi="http://schemas.microsoft.com/office/word/2010/wordprocessingInk" xmlns:wne="http://schemas.microsoft.com/office/word/2006/wordml" xmlns:wps="http://schemas.microsoft.com/office/word/2010/wordprocessingShape" mc:Ignorable="w14 w15 w16se w16cid w16 w16cex w16sdtdh w16du wp14">
+<w:footnotes xmlns:wpc="http://schemas.microsoft.com/office/word/2010/wordprocessingCanvas" xmlns:cx="http://schemas.microsoft.com/office/drawing/2014/chartex" xmlns:cx1="http://schemas.microsoft.com/office/drawing/2015/9/8/chartex" xmlns:cx2="http://schemas.microsoft.com/office/drawing/2015/10/21/chartex" xmlns:cx3="http://schemas.microsoft.com/office/drawing/2016/5/9/chartex" xmlns:cx4="http://schemas.microsoft.com/office/drawing/2016/5/10/chartex" xmlns:cx5="http://schemas.microsoft.com/office/drawing/2016/5/11/chartex" xmlns:cx6="http://schemas.microsoft.com/office/drawing/2016/5/12/chartex" xmlns:cx7="http://schemas.microsoft.com/office/drawing/2016/5/13/chartex" xmlns:cx8="http://schemas.microsoft.com/office/drawing/2016/5/14/chartex" xmlns:mc="http://schemas.openxmlformats.org/markup-compatibility/2006" xmlns:aink="http://schemas.microsoft.com/office/drawing/2016/ink" xmlns:am3d="http://schemas.microsoft.com/office/drawing/2017/model3d" xmlns:o="urn:schemas-microsoft-com:office:office" xmlns:oel="http://schemas.microsoft.com/office/2019/extlst" xmlns:r="http://schemas.openxmlformats.org/officeDocument/2006/relationships" xmlns:m="http://schemas.openxmlformats.org/officeDocument/2006/math" xmlns:v="urn:schemas-microsoft-com:vml" xmlns:wp14="http://schemas.microsoft.com/office/word/2010/wordprocessingDrawing" xmlns:wp="http://schemas.openxmlformats.org/drawingml/2006/wordprocessingDrawing" xmlns:w10="urn:schemas-microsoft-com:office:word" xmlns:w="http://schemas.openxmlformats.org/wordprocessingml/2006/main" xmlns:w14="http://schemas.microsoft.com/office/word/2010/wordml" xmlns:w15="http://schemas.microsoft.com/office/word/2012/wordml" xmlns:w16cex="http://schemas.microsoft.com/office/word/2018/wordml/cex" xmlns:w16cid="http://schemas.microsoft.com/office/word/2016/wordml/cid" xmlns:w16="http://schemas.microsoft.com/office/word/2018/wordml" xmlns:w16sdtdh="http://schemas.microsoft.com/office/word/2020/wordml/sdtdatahash" xmlns:w16se="http://schemas.microsoft.com/office/word/2015/wordml/symex" xmlns:wpg="http://schemas.microsoft.com/office/word/2010/wordprocessingGroup" xmlns:wpi="http://schemas.microsoft.com/office/word/2010/wordprocessingInk" xmlns:wne="http://schemas.microsoft.com/office/word/2006/wordml" xmlns:wps="http://schemas.microsoft.com/office/word/2010/wordprocessingShape" mc:Ignorable="w14 w15 w16se w16cid w16 w16cex w16sdtdh wp14">
   <w:footnote w:type="separator" w:id="-1">
     <w:p>
       <w:pPr>
@@ -1735,8 +2426,234 @@
 </file>
 
 <file path=word/numbering.xml><?xml version="1.0" encoding="utf-8"?>
-<w:numbering xmlns:wpc="http://schemas.microsoft.com/office/word/2010/wordprocessingCanvas" xmlns:cx="http://schemas.microsoft.com/office/drawing/2014/chartex" xmlns:cx1="http://schemas.microsoft.com/office/drawing/2015/9/8/chartex" xmlns:cx2="http://schemas.microsoft.com/office/drawing/2015/10/21/chartex" xmlns:cx3="http://schemas.microsoft.com/office/drawing/2016/5/9/chartex" xmlns:cx4="http://schemas.microsoft.com/office/drawing/2016/5/10/chartex" xmlns:cx5="http://schemas.microsoft.com/office/drawing/2016/5/11/chartex" xmlns:cx6="http://schemas.microsoft.com/office/drawing/2016/5/12/chartex" xmlns:cx7="http://schemas.microsoft.com/office/drawing/2016/5/13/chartex" xmlns:cx8="http://schemas.microsoft.com/office/drawing/2016/5/14/chartex" xmlns:mc="http://schemas.openxmlformats.org/markup-compatibility/2006" xmlns:aink="http://schemas.microsoft.com/office/drawing/2016/ink" xmlns:am3d="http://schemas.microsoft.com/office/drawing/2017/model3d" xmlns:o="urn:schemas-microsoft-com:office:office" xmlns:oel="http://schemas.microsoft.com/office/2019/extlst" xmlns:r="http://schemas.openxmlformats.org/officeDocument/2006/relationships" xmlns:m="http://schemas.openxmlformats.org/officeDocument/2006/math" xmlns:v="urn:schemas-microsoft-com:vml" xmlns:wp14="http://schemas.microsoft.com/office/word/2010/wordprocessingDrawing" xmlns:wp="http://schemas.openxmlformats.org/drawingml/2006/wordprocessingDrawing" xmlns:w10="urn:schemas-microsoft-com:office:word" xmlns:w="http://schemas.openxmlformats.org/wordprocessingml/2006/main" xmlns:w14="http://schemas.microsoft.com/office/word/2010/wordml" xmlns:w15="http://schemas.microsoft.com/office/word/2012/wordml" xmlns:w16cex="http://schemas.microsoft.com/office/word/2018/wordml/cex" xmlns:w16cid="http://schemas.microsoft.com/office/word/2016/wordml/cid" xmlns:w16="http://schemas.microsoft.com/office/word/2018/wordml" xmlns:w16du="http://schemas.microsoft.com/office/word/2023/wordml/word16du" xmlns:w16sdtdh="http://schemas.microsoft.com/office/word/2020/wordml/sdtdatahash" xmlns:w16se="http://schemas.microsoft.com/office/word/2015/wordml/symex" xmlns:wpg="http://schemas.microsoft.com/office/word/2010/wordprocessingGroup" xmlns:wpi="http://schemas.microsoft.com/office/word/2010/wordprocessingInk" xmlns:wne="http://schemas.microsoft.com/office/word/2006/wordml" xmlns:wps="http://schemas.microsoft.com/office/word/2010/wordprocessingShape" mc:Ignorable="w14 w15 w16se w16cid w16 w16cex w16sdtdh w16du wp14">
+<w:numbering xmlns:wpc="http://schemas.microsoft.com/office/word/2010/wordprocessingCanvas" xmlns:cx="http://schemas.microsoft.com/office/drawing/2014/chartex" xmlns:cx1="http://schemas.microsoft.com/office/drawing/2015/9/8/chartex" xmlns:cx2="http://schemas.microsoft.com/office/drawing/2015/10/21/chartex" xmlns:cx3="http://schemas.microsoft.com/office/drawing/2016/5/9/chartex" xmlns:cx4="http://schemas.microsoft.com/office/drawing/2016/5/10/chartex" xmlns:cx5="http://schemas.microsoft.com/office/drawing/2016/5/11/chartex" xmlns:cx6="http://schemas.microsoft.com/office/drawing/2016/5/12/chartex" xmlns:cx7="http://schemas.microsoft.com/office/drawing/2016/5/13/chartex" xmlns:cx8="http://schemas.microsoft.com/office/drawing/2016/5/14/chartex" xmlns:mc="http://schemas.openxmlformats.org/markup-compatibility/2006" xmlns:aink="http://schemas.microsoft.com/office/drawing/2016/ink" xmlns:am3d="http://schemas.microsoft.com/office/drawing/2017/model3d" xmlns:o="urn:schemas-microsoft-com:office:office" xmlns:oel="http://schemas.microsoft.com/office/2019/extlst" xmlns:r="http://schemas.openxmlformats.org/officeDocument/2006/relationships" xmlns:m="http://schemas.openxmlformats.org/officeDocument/2006/math" xmlns:v="urn:schemas-microsoft-com:vml" xmlns:wp14="http://schemas.microsoft.com/office/word/2010/wordprocessingDrawing" xmlns:wp="http://schemas.openxmlformats.org/drawingml/2006/wordprocessingDrawing" xmlns:w10="urn:schemas-microsoft-com:office:word" xmlns:w="http://schemas.openxmlformats.org/wordprocessingml/2006/main" xmlns:w14="http://schemas.microsoft.com/office/word/2010/wordml" xmlns:w15="http://schemas.microsoft.com/office/word/2012/wordml" xmlns:w16cex="http://schemas.microsoft.com/office/word/2018/wordml/cex" xmlns:w16cid="http://schemas.microsoft.com/office/word/2016/wordml/cid" xmlns:w16="http://schemas.microsoft.com/office/word/2018/wordml" xmlns:w16sdtdh="http://schemas.microsoft.com/office/word/2020/wordml/sdtdatahash" xmlns:w16se="http://schemas.microsoft.com/office/word/2015/wordml/symex" xmlns:wpg="http://schemas.microsoft.com/office/word/2010/wordprocessingGroup" xmlns:wpi="http://schemas.microsoft.com/office/word/2010/wordprocessingInk" xmlns:wne="http://schemas.microsoft.com/office/word/2006/wordml" xmlns:wps="http://schemas.microsoft.com/office/word/2010/wordprocessingShape" mc:Ignorable="w14 w15 w16se w16cid w16 w16cex w16sdtdh wp14">
   <w:abstractNum w:abstractNumId="0" w15:restartNumberingAfterBreak="0">
+    <w:nsid w:val="0072368C"/>
+    <w:multiLevelType w:val="hybridMultilevel"/>
+    <w:tmpl w:val="94027FE8"/>
+    <w:lvl w:ilvl="0" w:tplc="34090001">
+      <w:start w:val="1"/>
+      <w:numFmt w:val="bullet"/>
+      <w:lvlText w:val=""/>
+      <w:lvlJc w:val="left"/>
+      <w:pPr>
+        <w:ind w:left="2880" w:hanging="360"/>
+      </w:pPr>
+      <w:rPr>
+        <w:rFonts w:ascii="Symbol" w:hAnsi="Symbol" w:hint="default"/>
+      </w:rPr>
+    </w:lvl>
+    <w:lvl w:ilvl="1" w:tplc="34090003">
+      <w:start w:val="1"/>
+      <w:numFmt w:val="bullet"/>
+      <w:lvlText w:val="o"/>
+      <w:lvlJc w:val="left"/>
+      <w:pPr>
+        <w:ind w:left="3600" w:hanging="360"/>
+      </w:pPr>
+      <w:rPr>
+        <w:rFonts w:ascii="Courier New" w:hAnsi="Courier New" w:cs="Courier New" w:hint="default"/>
+      </w:rPr>
+    </w:lvl>
+    <w:lvl w:ilvl="2" w:tplc="34090005" w:tentative="1">
+      <w:start w:val="1"/>
+      <w:numFmt w:val="bullet"/>
+      <w:lvlText w:val=""/>
+      <w:lvlJc w:val="left"/>
+      <w:pPr>
+        <w:ind w:left="4320" w:hanging="360"/>
+      </w:pPr>
+      <w:rPr>
+        <w:rFonts w:ascii="Wingdings" w:hAnsi="Wingdings" w:hint="default"/>
+      </w:rPr>
+    </w:lvl>
+    <w:lvl w:ilvl="3" w:tplc="34090001" w:tentative="1">
+      <w:start w:val="1"/>
+      <w:numFmt w:val="bullet"/>
+      <w:lvlText w:val=""/>
+      <w:lvlJc w:val="left"/>
+      <w:pPr>
+        <w:ind w:left="5040" w:hanging="360"/>
+      </w:pPr>
+      <w:rPr>
+        <w:rFonts w:ascii="Symbol" w:hAnsi="Symbol" w:hint="default"/>
+      </w:rPr>
+    </w:lvl>
+    <w:lvl w:ilvl="4" w:tplc="34090003" w:tentative="1">
+      <w:start w:val="1"/>
+      <w:numFmt w:val="bullet"/>
+      <w:lvlText w:val="o"/>
+      <w:lvlJc w:val="left"/>
+      <w:pPr>
+        <w:ind w:left="5760" w:hanging="360"/>
+      </w:pPr>
+      <w:rPr>
+        <w:rFonts w:ascii="Courier New" w:hAnsi="Courier New" w:cs="Courier New" w:hint="default"/>
+      </w:rPr>
+    </w:lvl>
+    <w:lvl w:ilvl="5" w:tplc="34090005" w:tentative="1">
+      <w:start w:val="1"/>
+      <w:numFmt w:val="bullet"/>
+      <w:lvlText w:val=""/>
+      <w:lvlJc w:val="left"/>
+      <w:pPr>
+        <w:ind w:left="6480" w:hanging="360"/>
+      </w:pPr>
+      <w:rPr>
+        <w:rFonts w:ascii="Wingdings" w:hAnsi="Wingdings" w:hint="default"/>
+      </w:rPr>
+    </w:lvl>
+    <w:lvl w:ilvl="6" w:tplc="34090001" w:tentative="1">
+      <w:start w:val="1"/>
+      <w:numFmt w:val="bullet"/>
+      <w:lvlText w:val=""/>
+      <w:lvlJc w:val="left"/>
+      <w:pPr>
+        <w:ind w:left="7200" w:hanging="360"/>
+      </w:pPr>
+      <w:rPr>
+        <w:rFonts w:ascii="Symbol" w:hAnsi="Symbol" w:hint="default"/>
+      </w:rPr>
+    </w:lvl>
+    <w:lvl w:ilvl="7" w:tplc="34090003" w:tentative="1">
+      <w:start w:val="1"/>
+      <w:numFmt w:val="bullet"/>
+      <w:lvlText w:val="o"/>
+      <w:lvlJc w:val="left"/>
+      <w:pPr>
+        <w:ind w:left="7920" w:hanging="360"/>
+      </w:pPr>
+      <w:rPr>
+        <w:rFonts w:ascii="Courier New" w:hAnsi="Courier New" w:cs="Courier New" w:hint="default"/>
+      </w:rPr>
+    </w:lvl>
+    <w:lvl w:ilvl="8" w:tplc="34090005" w:tentative="1">
+      <w:start w:val="1"/>
+      <w:numFmt w:val="bullet"/>
+      <w:lvlText w:val=""/>
+      <w:lvlJc w:val="left"/>
+      <w:pPr>
+        <w:ind w:left="8640" w:hanging="360"/>
+      </w:pPr>
+      <w:rPr>
+        <w:rFonts w:ascii="Wingdings" w:hAnsi="Wingdings" w:hint="default"/>
+      </w:rPr>
+    </w:lvl>
+  </w:abstractNum>
+  <w:abstractNum w:abstractNumId="1" w15:restartNumberingAfterBreak="0">
+    <w:nsid w:val="0E0177ED"/>
+    <w:multiLevelType w:val="hybridMultilevel"/>
+    <w:tmpl w:val="1EE48FDA"/>
+    <w:lvl w:ilvl="0" w:tplc="34090001">
+      <w:start w:val="1"/>
+      <w:numFmt w:val="bullet"/>
+      <w:lvlText w:val=""/>
+      <w:lvlJc w:val="left"/>
+      <w:pPr>
+        <w:ind w:left="3240" w:hanging="360"/>
+      </w:pPr>
+      <w:rPr>
+        <w:rFonts w:ascii="Symbol" w:hAnsi="Symbol" w:hint="default"/>
+      </w:rPr>
+    </w:lvl>
+    <w:lvl w:ilvl="1" w:tplc="34090003">
+      <w:start w:val="1"/>
+      <w:numFmt w:val="bullet"/>
+      <w:lvlText w:val="o"/>
+      <w:lvlJc w:val="left"/>
+      <w:pPr>
+        <w:ind w:left="3960" w:hanging="360"/>
+      </w:pPr>
+      <w:rPr>
+        <w:rFonts w:ascii="Courier New" w:hAnsi="Courier New" w:cs="Courier New" w:hint="default"/>
+      </w:rPr>
+    </w:lvl>
+    <w:lvl w:ilvl="2" w:tplc="34090005" w:tentative="1">
+      <w:start w:val="1"/>
+      <w:numFmt w:val="bullet"/>
+      <w:lvlText w:val=""/>
+      <w:lvlJc w:val="left"/>
+      <w:pPr>
+        <w:ind w:left="4680" w:hanging="360"/>
+      </w:pPr>
+      <w:rPr>
+        <w:rFonts w:ascii="Wingdings" w:hAnsi="Wingdings" w:hint="default"/>
+      </w:rPr>
+    </w:lvl>
+    <w:lvl w:ilvl="3" w:tplc="34090001" w:tentative="1">
+      <w:start w:val="1"/>
+      <w:numFmt w:val="bullet"/>
+      <w:lvlText w:val=""/>
+      <w:lvlJc w:val="left"/>
+      <w:pPr>
+        <w:ind w:left="5400" w:hanging="360"/>
+      </w:pPr>
+      <w:rPr>
+        <w:rFonts w:ascii="Symbol" w:hAnsi="Symbol" w:hint="default"/>
+      </w:rPr>
+    </w:lvl>
+    <w:lvl w:ilvl="4" w:tplc="34090003" w:tentative="1">
+      <w:start w:val="1"/>
+      <w:numFmt w:val="bullet"/>
+      <w:lvlText w:val="o"/>
+      <w:lvlJc w:val="left"/>
+      <w:pPr>
+        <w:ind w:left="6120" w:hanging="360"/>
+      </w:pPr>
+      <w:rPr>
+        <w:rFonts w:ascii="Courier New" w:hAnsi="Courier New" w:cs="Courier New" w:hint="default"/>
+      </w:rPr>
+    </w:lvl>
+    <w:lvl w:ilvl="5" w:tplc="34090005" w:tentative="1">
+      <w:start w:val="1"/>
+      <w:numFmt w:val="bullet"/>
+      <w:lvlText w:val=""/>
+      <w:lvlJc w:val="left"/>
+      <w:pPr>
+        <w:ind w:left="6840" w:hanging="360"/>
+      </w:pPr>
+      <w:rPr>
+        <w:rFonts w:ascii="Wingdings" w:hAnsi="Wingdings" w:hint="default"/>
+      </w:rPr>
+    </w:lvl>
+    <w:lvl w:ilvl="6" w:tplc="34090001" w:tentative="1">
+      <w:start w:val="1"/>
+      <w:numFmt w:val="bullet"/>
+      <w:lvlText w:val=""/>
+      <w:lvlJc w:val="left"/>
+      <w:pPr>
+        <w:ind w:left="7560" w:hanging="360"/>
+      </w:pPr>
+      <w:rPr>
+        <w:rFonts w:ascii="Symbol" w:hAnsi="Symbol" w:hint="default"/>
+      </w:rPr>
+    </w:lvl>
+    <w:lvl w:ilvl="7" w:tplc="34090003" w:tentative="1">
+      <w:start w:val="1"/>
+      <w:numFmt w:val="bullet"/>
+      <w:lvlText w:val="o"/>
+      <w:lvlJc w:val="left"/>
+      <w:pPr>
+        <w:ind w:left="8280" w:hanging="360"/>
+      </w:pPr>
+      <w:rPr>
+        <w:rFonts w:ascii="Courier New" w:hAnsi="Courier New" w:cs="Courier New" w:hint="default"/>
+      </w:rPr>
+    </w:lvl>
+    <w:lvl w:ilvl="8" w:tplc="34090005" w:tentative="1">
+      <w:start w:val="1"/>
+      <w:numFmt w:val="bullet"/>
+      <w:lvlText w:val=""/>
+      <w:lvlJc w:val="left"/>
+      <w:pPr>
+        <w:ind w:left="9000" w:hanging="360"/>
+      </w:pPr>
+      <w:rPr>
+        <w:rFonts w:ascii="Wingdings" w:hAnsi="Wingdings" w:hint="default"/>
+      </w:rPr>
+    </w:lvl>
+  </w:abstractNum>
+  <w:abstractNum w:abstractNumId="2" w15:restartNumberingAfterBreak="0">
     <w:nsid w:val="24325983"/>
     <w:multiLevelType w:val="hybridMultilevel"/>
     <w:tmpl w:val="E988B782"/>
@@ -1826,13 +2743,19 @@
     </w:lvl>
   </w:abstractNum>
   <w:num w:numId="1" w16cid:durableId="1114791377">
+    <w:abstractNumId w:val="2"/>
+  </w:num>
+  <w:num w:numId="2" w16cid:durableId="107624781">
+    <w:abstractNumId w:val="1"/>
+  </w:num>
+  <w:num w:numId="3" w16cid:durableId="1429622545">
     <w:abstractNumId w:val="0"/>
   </w:num>
 </w:numbering>
 </file>
 
 <file path=word/styles.xml><?xml version="1.0" encoding="utf-8"?>
-<w:styles xmlns:mc="http://schemas.openxmlformats.org/markup-compatibility/2006" xmlns:r="http://schemas.openxmlformats.org/officeDocument/2006/relationships" xmlns:w="http://schemas.openxmlformats.org/wordprocessingml/2006/main" xmlns:w14="http://schemas.microsoft.com/office/word/2010/wordml" xmlns:w15="http://schemas.microsoft.com/office/word/2012/wordml" xmlns:w16cex="http://schemas.microsoft.com/office/word/2018/wordml/cex" xmlns:w16cid="http://schemas.microsoft.com/office/word/2016/wordml/cid" xmlns:w16="http://schemas.microsoft.com/office/word/2018/wordml" xmlns:w16du="http://schemas.microsoft.com/office/word/2023/wordml/word16du" xmlns:w16sdtdh="http://schemas.microsoft.com/office/word/2020/wordml/sdtdatahash" xmlns:w16se="http://schemas.microsoft.com/office/word/2015/wordml/symex" mc:Ignorable="w14 w15 w16se w16cid w16 w16cex w16sdtdh w16du">
+<w:styles xmlns:mc="http://schemas.openxmlformats.org/markup-compatibility/2006" xmlns:r="http://schemas.openxmlformats.org/officeDocument/2006/relationships" xmlns:w="http://schemas.openxmlformats.org/wordprocessingml/2006/main" xmlns:w14="http://schemas.microsoft.com/office/word/2010/wordml" xmlns:w15="http://schemas.microsoft.com/office/word/2012/wordml" xmlns:w16cex="http://schemas.microsoft.com/office/word/2018/wordml/cex" xmlns:w16cid="http://schemas.microsoft.com/office/word/2016/wordml/cid" xmlns:w16="http://schemas.microsoft.com/office/word/2018/wordml" xmlns:w16sdtdh="http://schemas.microsoft.com/office/word/2020/wordml/sdtdatahash" xmlns:w16se="http://schemas.microsoft.com/office/word/2015/wordml/symex" mc:Ignorable="w14 w15 w16se w16cid w16 w16cex w16sdtdh">
   <w:docDefaults>
     <w:rPrDefault>
       <w:rPr>
@@ -2354,6 +3277,34 @@
 </w:styles>
 </file>
 
+<file path=word/ink/ink1.xml><?xml version="1.0" encoding="utf-8"?>
+<inkml:ink xmlns:inkml="http://www.w3.org/2003/InkML">
+  <inkml:definitions>
+    <inkml:context xml:id="ctx0">
+      <inkml:inkSource xml:id="inkSrc0">
+        <inkml:traceFormat>
+          <inkml:channel name="X" type="integer" min="-2.14748E9" max="2.14748E9" units="cm"/>
+          <inkml:channel name="Y" type="integer" min="-2.14748E9" max="2.14748E9" units="cm"/>
+          <inkml:channel name="F" type="integer" max="32767" units="dev"/>
+        </inkml:traceFormat>
+        <inkml:channelProperties>
+          <inkml:channelProperty channel="X" name="resolution" value="1000" units="1/cm"/>
+          <inkml:channelProperty channel="Y" name="resolution" value="1000" units="1/cm"/>
+          <inkml:channelProperty channel="F" name="resolution" value="0" units="1/dev"/>
+        </inkml:channelProperties>
+      </inkml:inkSource>
+      <inkml:timestamp xml:id="ts0" timeString="2023-11-16T21:44:15.508"/>
+    </inkml:context>
+    <inkml:brush xml:id="br0">
+      <inkml:brushProperty name="width" value="0.05" units="cm"/>
+      <inkml:brushProperty name="height" value="0.05" units="cm"/>
+    </inkml:brush>
+  </inkml:definitions>
+  <inkml:trace contextRef="#ctx0" brushRef="#br0">0 1097 24575,'36'-34'0,"52"-37"0,-26 22 0,12-11 0,-13 12 0,-2-2 0,-2-3 0,62-76 0,-103 107 0,-2 0 0,0-1 0,-2-1 0,0-1 0,-2 0 0,0 0 0,-2 0 0,-1-1 0,-1-1 0,-2 1 0,0-1 0,-2 0 0,0 0 0,-2 1 0,-6-44 0,3 57 0,0 1 0,-2 0 0,1 0 0,-2 0 0,1 0 0,-2 1 0,0 0 0,0 0 0,-17-19 0,22 28 0,0 1 0,0-1 0,0 0 0,0 0 0,-1 1 0,1-1 0,0 1 0,-1 0 0,1 0 0,-1 0 0,0 0 0,1 0 0,-1 1 0,0-1 0,1 1 0,-1-1 0,0 1 0,0 0 0,1 0 0,-1 0 0,0 1 0,1-1 0,-1 1 0,0-1 0,1 1 0,-1 0 0,0 0 0,1 0 0,-1 0 0,1 1 0,0-1 0,-1 1 0,-2 2 0,-5 4 0,1 0 0,0 1 0,0 0 0,1 0 0,-14 21 0,-20 37 0,3 1 0,2 2 0,-37 105 0,27-39 0,-28 142 0,52-159 0,6 2 0,-4 227 0,21-338 0,0-3 0,1 0 0,-1 1 0,-1-1 0,1 0 0,-1 0 0,-1 0 0,1 0 0,-1 1 0,-5 12 0,3-79 0,20-301 0,-16 353 0,1-4 0,-1 0 0,2 0 0,-1 1 0,1-1 0,1 0 0,0 1 0,1-1 0,0 1 0,9-16 0,-6 11 0,0 1 0,-1-1 0,-1 0 0,0 0 0,5-31 0,12-33 0,-22 78 0,0 0 0,0 0 0,0 0 0,0 1 0,1-1 0,-1 0 0,0 0 0,1 0 0,-1 1 0,0-1 0,1 0 0,-1 0 0,1 1 0,-1-1 0,1 0 0,0 1 0,-1-1 0,1 1 0,-1-1 0,1 1 0,0-1 0,0 1 0,-1-1 0,1 1 0,0 0 0,0-1 0,0 1 0,-1 0 0,1 0 0,0-1 0,0 1 0,0 0 0,0 0 0,-1 0 0,1 0 0,0 0 0,0 0 0,0 1 0,0-1 0,0 0 0,-1 0 0,1 0 0,0 1 0,0-1 0,0 1 0,-1-1 0,2 1 0,4 4 0,0 0 0,0 0 0,-1 1 0,9 11 0,6 5 0,-12-18 0,-1 0 0,1-1 0,0 1 0,0-2 0,0 1 0,0-1 0,1 0 0,-1-1 0,1 0 0,-1 0 0,1-1 0,-1 0 0,1-1 0,-1 0 0,0 0 0,1 0 0,-1-1 0,0-1 0,0 1 0,0-1 0,0-1 0,0 0 0,-1 0 0,1 0 0,-1-1 0,13-10 0,5-15 0,-19 21 0,0 1 0,1 0 0,0 1 0,0-1 0,1 1 0,-1 0 0,2 1 0,-1 0 0,13-6 0,-20 11 0,0 1 0,1 0 0,-1-1 0,0 1 0,1 0 0,-1 0 0,0 0 0,1 0 0,-1 0 0,1 0 0,-1 0 0,0 1 0,1-1 0,-1 0 0,0 1 0,1-1 0,-1 1 0,0-1 0,0 1 0,0 0 0,1-1 0,-1 1 0,0 0 0,0 0 0,0 0 0,0 0 0,0 0 0,0 0 0,-1 0 0,1 0 0,0 0 0,0 1 0,-1-1 0,1 0 0,-1 0 0,1 1 0,-1-1 0,1 0 0,-1 1 0,0-1 0,0 0 0,0 1 0,0 1 0,2 11 0,-1 0 0,0 0 0,-3 22 0,2-11 0,0-24 0,0 1 0,0 0 0,0-1 0,1 1 0,-1 0 0,1-1 0,-1 1 0,1-1 0,0 1 0,-1-1 0,1 1 0,0-1 0,0 1 0,0-1 0,0 0 0,0 1 0,0-1 0,1 0 0,-1 0 0,0 0 0,1 0 0,2 1 0,-1 0 0,1-1 0,0 1 0,0-1 0,0 0 0,-1 0 0,1-1 0,0 1 0,0-1 0,7 0 0,-4-1 0,1 1 0,-1-1 0,0 0 0,0-1 0,0 0 0,0 0 0,0 0 0,0-1 0,-1 0 0,12-8 0,2-7 0,-1-2 0,27-34 0,-14 14 0,-24 32 0,0-1 0,1 1 0,0 1 0,0 0 0,1 0 0,0 1 0,0 0 0,17-7 0,-25 13 0,-1-1 0,0 1 0,1 0 0,-1 0 0,0 0 0,1 1 0,-1-1 0,0 0 0,0 0 0,1 1 0,-1-1 0,0 1 0,0-1 0,0 1 0,1-1 0,-1 1 0,0 0 0,0 0 0,0-1 0,0 1 0,0 0 0,0 0 0,0 0 0,-1 0 0,1 0 0,0 0 0,0 0 0,-1 1 0,1-1 0,-1 0 0,1 0 0,-1 0 0,1 1 0,-1-1 0,0 0 0,0 1 0,1-1 0,-1 0 0,0 0 0,0 1 0,-1 1 0,1 67 0,-1-56 0,1-2 0,-1-2 0,1 1 0,0 0 0,0 0 0,3 14 0,-3-24 0,0 1 0,0-1 0,1 0 0,-1 0 0,0 1 0,1-1 0,-1 0 0,1 0 0,-1 1 0,1-1 0,0 0 0,-1 0 0,1 0 0,0 0 0,0 0 0,0 0 0,0 0 0,0 0 0,0 0 0,0 0 0,0-1 0,0 1 0,0 0 0,0-1 0,0 1 0,1-1 0,-1 1 0,0-1 0,0 0 0,1 1 0,-1-1 0,0 0 0,1 0 0,-1 0 0,0 0 0,0 0 0,1 0 0,-1 0 0,0 0 0,1-1 0,-1 1 0,0 0 0,0-1 0,2 0 0,-1 0 0,0 0 0,-1 0 0,1-1 0,0 1 0,-1 0 0,1-1 0,-1 1 0,1-1 0,-1 0 0,0 1 0,0-1 0,0 0 0,0 0 0,0 0 0,0 0 0,0 0 0,0 0 0,-1 0 0,1 0 0,-1 0 0,0 0 0,1 0 0,-1-3 0,0-58 0,-1 47 0,0 12 0,1-1 0,-1 0 0,0 1 0,0-1 0,-1 1 0,1-1 0,-1 1 0,0-1 0,0 1 0,0 0 0,-1 0 0,1 0 0,-1 0 0,0 1 0,0-1 0,-1 1 0,1 0 0,-1-1 0,1 1 0,-1 1 0,0-1 0,0 1 0,0-1 0,-1 1 0,1 0 0,0 1 0,-9-3 0,2 1 0,-1 0 0,1 1 0,-1 1 0,1-1 0,-1 2 0,0 0 0,0 0 0,1 1 0,-1 0 0,-16 5 0,25-5 0,-1 1 0,1 0 0,0 0 0,0 0 0,0 0 0,0 0 0,1 1 0,-1-1 0,0 1 0,1-1 0,0 1 0,0 0 0,0 0 0,0 0 0,0 1 0,0-1 0,1 0 0,0 1 0,0-1 0,0 1 0,0-1 0,0 1 0,1-1 0,-1 5 0,-2 15 0,1 0 0,2 37 0,0-41 0,-1 17 0,0-25 0,0 1 0,1-1 0,0 1 0,1-1 0,1 1 0,3 13 0,-4-22 0,1-1 0,0 0 0,0 0 0,0 0 0,0 0 0,0 0 0,1 0 0,-1-1 0,0 1 0,1-1 0,-1 1 0,1-1 0,0 0 0,-1 0 0,1 0 0,0-1 0,0 1 0,0-1 0,-1 1 0,1-1 0,0 0 0,0 0 0,0 0 0,4-1 0,-1 1 0,0 0 0,-1-1 0,1 1 0,-1-1 0,1-1 0,-1 1 0,1-1 0,-1 1 0,0-2 0,1 1 0,8-6 0,-6-2 0,0-1 0,-1 0 0,0-1 0,-1 1 0,-1-1 0,0 0 0,0 0 0,-1-1 0,0 0 0,1-15 0,-1-9 0,-1 0 0,-5-58 0,0 32 0,2 63 0,0 1 0,0-1 0,0 0 0,0 0 0,0 0 0,1 0 0,-1 0 0,0 0 0,0 0 0,0 0 0,0 0 0,0 0 0,0 0 0,0 0 0,0 1 0,0-1 0,0 0 0,1 0 0,-1 0 0,0 0 0,0 0 0,0 0 0,0 0 0,0 0 0,0 0 0,0 0 0,1 0 0,-1 0 0,0 0 0,0 0 0,0 0 0,0 0 0,0 0 0,0 0 0,0-1 0,0 1 0,0 0 0,1 0 0,-1 0 0,0 0 0,0 0 0,0 0 0,0 0 0,0 0 0,0 0 0,0 0 0,10 20 0,7 27 0,-10-22 0,-5-14 0,1 1 0,0-1 0,0 0 0,1-1 0,1 1 0,0-1 0,0 0 0,1 0 0,0 0 0,1-1 0,0 0 0,14 14 0,108 109 0,-127-130 0,1 0 0,0 0 0,0 0 0,0 0 0,0 0 0,0 0 0,0-1 0,0 1 0,0-1 0,1 0 0,-1 0 0,1 0 0,-1-1 0,1 1 0,-1-1 0,1 0 0,-1 0 0,1 0 0,-1 0 0,1 0 0,-1-1 0,0 0 0,1 0 0,-1 0 0,1 0 0,-1 0 0,0-1 0,0 1 0,0-1 0,4-3 0,-2 2 0,-1 0 0,1 0 0,-1-1 0,0 1 0,0-1 0,0 0 0,-1 0 0,1-1 0,-1 1 0,0-1 0,0 1 0,-1-1 0,0 0 0,1 0 0,-2 0 0,1-1 0,0 1 0,0-10 0,1-9 0,0 1 0,8-27 0,-5 27 0,-1 0 0,1-23 0,9 113 0,-10-6 0,-5-60 0,0-1 0,1 0 0,-1 0 0,0 1 0,0-1 0,0 0 0,0 0 0,0 0 0,0 1 0,0-1 0,0 0 0,0 0 0,1 0 0,-1 1 0,0-1 0,0 0 0,0 0 0,0 0 0,0 0 0,1 1 0,-1-1 0,0 0 0,0 0 0,0 0 0,1 0 0,-1 0 0,0 0 0,0 0 0,1 0 0,-1 1 0,0-1 0,0 0 0,0 0 0,1 0 0,-1 0 0,0 0 0,0 0 0,1 0 0,-1-1 0,0 1 0,0 0 0,1 0 0,-1 0 0,0 0 0,0 0 0,0 0 0,1 0 0,-1 0 0,0 0 0,0-1 0,0 1 0,0 0 0,1 0 0,-1-1 0,16-16 0,10-25 0,-5-11 0,-18 42 0,1 0 0,0 1 0,1-1 0,0 1 0,1 0 0,8-12 0,-11 20 0,0 0 0,-1 0 0,1 0 0,0 0 0,1 0 0,-1 1 0,0 0 0,0-1 0,1 1 0,-1 0 0,0 1 0,1-1 0,-1 1 0,1-1 0,5 1 0,60 4 0,-51-2 0,-7 0 0,-1-1 0,0 2 0,1-1 0,-1 2 0,0-1 0,0 1 0,0 1 0,-1 0 0,0 0 0,0 1 0,0 0 0,0 0 0,-1 1 0,0 1 0,-1-1 0,1 1 0,-2 0 0,1 1 0,-1-1 0,0 1 0,-1 1 0,0-1 0,0 1 0,-1 0 0,-1 0 0,1 0 0,-2 0 0,4 18 0,3 45 0,-3 2 0,-5 96 0,54-238 0,-36 48 0,1 1 0,0 1 0,1 0 0,1 2 0,0 0 0,28-13 0,14-9 0,-55 32 0,1 0 0,0 1 0,0 0 0,1 1 0,-1 0 0,0 1 0,1 0 0,0 1 0,0 0 0,12 1 0,-11 0 0,1-1 0,-1 0 0,0-1 0,-1 0 0,1-1 0,22-8 0,-33 11 0,-1 0 0,1 0 0,-1 0 0,0 0 0,1-1 0,-1 1 0,0 0 0,1 0 0,-1 0 0,0 0 0,1-1 0,-1 1 0,0 0 0,0-1 0,1 1 0,-1 0 0,0 0 0,0-1 0,1 1 0,-1 0 0,0-1 0,0 1 0,0 0 0,0-1 0,1 1 0,-1-1 0,0 1 0,0 0 0,0-1 0,0 1 0,0 0 0,0-1 0,0 1 0,0-1 0,0 1 0,0 0 0,0-1 0,0 1 0,-1-1 0,1 1 0,-15-14 0,-25-4 0,30 16 0,-1 0 0,0 1 0,0 0 0,0 0 0,0 1 0,0 1 0,0 0 0,0 1 0,0 0 0,0 0 0,1 1 0,-1 0 0,1 1 0,0 1 0,0-1 0,-16 11 0,11-4 0,0-1 0,1 2 0,1 0 0,0 1 0,0 0 0,1 1 0,1 0 0,0 1 0,-12 23 0,18-26 0,1 1 0,0-1 0,1 1 0,0-1 0,1 1 0,1 0 0,0 0 0,0 0 0,1 0 0,1 0 0,1 0 0,-1 0 0,2-1 0,4 16 0,-5-24 0,1 0 0,-1 0 0,1 0 0,0 0 0,0-1 0,0 1 0,1-1 0,-1 0 0,1 0 0,0 0 0,0 0 0,0-1 0,0 1 0,0-1 0,0 0 0,1 0 0,-1-1 0,1 1 0,-1-1 0,1 0 0,0 0 0,7 0 0,8 1 0,0-1 0,0-1 0,0-1 0,21-3 0,-24 1 0,-1-1 0,1-1 0,-1-1 0,-1 0 0,1-1 0,-1 0 0,0-1 0,-1-1 0,0-1 0,18-14 0,12-15 0,62-70 0,-79 78 0,-1-2 0,-2-1 0,27-50 0,-42 166 0,-5-40 0,-2-20 0,0 0 0,1 0 0,2 0 0,0-1 0,8 22 0,-11-38 0,0 0 0,0-1 0,1 1 0,0-1 0,-1 0 0,1 0 0,1 0 0,-1 0 0,1-1 0,-1 1 0,1-1 0,0 0 0,0 0 0,0 0 0,1 0 0,-1-1 0,1 0 0,0 0 0,-1 0 0,1 0 0,0-1 0,0 0 0,0 0 0,0 0 0,0-1 0,0 1 0,6-1 0,2-1 0,-1 1 0,1-2 0,-1 0 0,0 0 0,1-1 0,-1 0 0,0-1 0,-1-1 0,1 0 0,-1 0 0,0-1 0,0-1 0,-1 0 0,1 0 0,-2-1 0,1 0 0,14-17 0,79-91 0,-32 33 0,-71 82 0,0 1 0,1 0 0,-1 0 0,0 0 0,0-1 0,0 1 0,0 0 0,0 0 0,0 0 0,1-1 0,-1 1 0,0 0 0,0 0 0,0 0 0,1 0 0,-1 0 0,0 0 0,0-1 0,0 1 0,1 0 0,-1 0 0,0 0 0,0 0 0,1 0 0,-1 0 0,0 0 0,0 0 0,1 0 0,-1 0 0,0 0 0,0 0 0,1 0 0,-1 0 0,0 0 0,0 0 0,0 0 0,1 1 0,-1-1 0,0 0 0,0 0 0,0 0 0,1 0 0,-1 0 0,0 0 0,0 1 0,0-1 0,1 0 0,3 17 0,-3 26 0,-2-39 0,2 94 0,-3 56 0,1-152 0,0 0 0,1 0 0,-1 0 0,0 0 0,0 0 0,0 0 0,0-1 0,0 1 0,0 0 0,-1 0 0,1-1 0,0 1 0,-1-1 0,0 1 0,1-1 0,-1 0 0,0 0 0,1 0 0,-1 0 0,0 0 0,0 0 0,0 0 0,0 0 0,0-1 0,0 1 0,0-1 0,0 1 0,-1-1 0,1 0 0,-3 0 0,-11 1 0,-1 0 0,-31-3 0,29 0 0,66 2 0,13-2 0,1 4 0,75 10 0,218 58-1365,-332-67-5461</inkml:trace>
+  <inkml:trace contextRef="#ctx0" brushRef="#br0" timeOffset="1959.09">2753 604 24575,'6'-6'0,"11"-5"0,8-4 0,13-2 0,2 2 0,3 3 0,-2 4 0,-5 3 0,-6 3 0,-8 1-8191</inkml:trace>
+</inkml:ink>
+</file>
+
 <file path=word/theme/theme1.xml><?xml version="1.0" encoding="utf-8"?>
 <a:theme xmlns:a="http://schemas.openxmlformats.org/drawingml/2006/main" name="Office Theme">
   <a:themeElements>
